--- a/6_term/АКС/Горбачевский К.В. ЛР №2.docx
+++ b/6_term/АКС/Горбачевский К.В. ЛР №2.docx
@@ -1,6 +1,6 @@
 
 <file path=word/document.xml><?xml version="1.0" encoding="utf-8"?>
-<w:document xmlns:wpc="http://schemas.microsoft.com/office/word/2010/wordprocessingCanvas" xmlns:cx="http://schemas.microsoft.com/office/drawing/2014/chartex" xmlns:cx1="http://schemas.microsoft.com/office/drawing/2015/9/8/chartex" xmlns:cx2="http://schemas.microsoft.com/office/drawing/2015/10/21/chartex" xmlns:cx3="http://schemas.microsoft.com/office/drawing/2016/5/9/chartex" xmlns:cx4="http://schemas.microsoft.com/office/drawing/2016/5/10/chartex" xmlns:cx5="http://schemas.microsoft.com/office/drawing/2016/5/11/chartex" xmlns:cx6="http://schemas.microsoft.com/office/drawing/2016/5/12/chartex" xmlns:cx7="http://schemas.microsoft.com/office/drawing/2016/5/13/chartex" xmlns:cx8="http://schemas.microsoft.com/office/drawing/2016/5/14/chartex" xmlns:mc="http://schemas.openxmlformats.org/markup-compatibility/2006" xmlns:aink="http://schemas.microsoft.com/office/drawing/2016/ink" xmlns:am3d="http://schemas.microsoft.com/office/drawing/2017/model3d" xmlns:o="urn:schemas-microsoft-com:office:office" xmlns:r="http://schemas.openxmlformats.org/officeDocument/2006/relationships" xmlns:m="http://schemas.openxmlformats.org/officeDocument/2006/math" xmlns:v="urn:schemas-microsoft-com:vml" xmlns:wp14="http://schemas.microsoft.com/office/word/2010/wordprocessingDrawing" xmlns:wp="http://schemas.openxmlformats.org/drawingml/2006/wordprocessingDrawing" xmlns:w10="urn:schemas-microsoft-com:office:word" xmlns:w="http://schemas.openxmlformats.org/wordprocessingml/2006/main" xmlns:w14="http://schemas.microsoft.com/office/word/2010/wordml" xmlns:w15="http://schemas.microsoft.com/office/word/2012/wordml" xmlns:w16cex="http://schemas.microsoft.com/office/word/2018/wordml/cex" xmlns:w16cid="http://schemas.microsoft.com/office/word/2016/wordml/cid" xmlns:w16="http://schemas.microsoft.com/office/word/2018/wordml" xmlns:w16sdtdh="http://schemas.microsoft.com/office/word/2020/wordml/sdtdatahash" xmlns:w16se="http://schemas.microsoft.com/office/word/2015/wordml/symex" xmlns:wpg="http://schemas.microsoft.com/office/word/2010/wordprocessingGroup" xmlns:wpi="http://schemas.microsoft.com/office/word/2010/wordprocessingInk" xmlns:wne="http://schemas.microsoft.com/office/word/2006/wordml" xmlns:wps="http://schemas.microsoft.com/office/word/2010/wordprocessingShape" mc:Ignorable="w14 w15 w16se w16cid w16 w16cex w16sdtdh wp14">
+<w:document xmlns:wpc="http://schemas.microsoft.com/office/word/2010/wordprocessingCanvas" xmlns:cx="http://schemas.microsoft.com/office/drawing/2014/chartex" xmlns:cx1="http://schemas.microsoft.com/office/drawing/2015/9/8/chartex" xmlns:cx2="http://schemas.microsoft.com/office/drawing/2015/10/21/chartex" xmlns:cx3="http://schemas.microsoft.com/office/drawing/2016/5/9/chartex" xmlns:cx4="http://schemas.microsoft.com/office/drawing/2016/5/10/chartex" xmlns:cx5="http://schemas.microsoft.com/office/drawing/2016/5/11/chartex" xmlns:cx6="http://schemas.microsoft.com/office/drawing/2016/5/12/chartex" xmlns:cx7="http://schemas.microsoft.com/office/drawing/2016/5/13/chartex" xmlns:cx8="http://schemas.microsoft.com/office/drawing/2016/5/14/chartex" xmlns:mc="http://schemas.openxmlformats.org/markup-compatibility/2006" xmlns:aink="http://schemas.microsoft.com/office/drawing/2016/ink" xmlns:am3d="http://schemas.microsoft.com/office/drawing/2017/model3d" xmlns:o="urn:schemas-microsoft-com:office:office" xmlns:r="http://schemas.openxmlformats.org/officeDocument/2006/relationships" xmlns:m="http://schemas.openxmlformats.org/officeDocument/2006/math" xmlns:v="urn:schemas-microsoft-com:vml" xmlns:wp14="http://schemas.microsoft.com/office/word/2010/wordprocessingDrawing" xmlns:wp="http://schemas.openxmlformats.org/drawingml/2006/wordprocessingDrawing" xmlns:w10="urn:schemas-microsoft-com:office:word" xmlns:w="http://schemas.openxmlformats.org/wordprocessingml/2006/main" xmlns:w14="http://schemas.microsoft.com/office/word/2010/wordml" xmlns:w15="http://schemas.microsoft.com/office/word/2012/wordml" xmlns:w16cid="http://schemas.microsoft.com/office/word/2016/wordml/cid" xmlns:w16se="http://schemas.microsoft.com/office/word/2015/wordml/symex" xmlns:wpg="http://schemas.microsoft.com/office/word/2010/wordprocessingGroup" xmlns:wpi="http://schemas.microsoft.com/office/word/2010/wordprocessingInk" xmlns:wne="http://schemas.microsoft.com/office/word/2006/wordml" xmlns:wps="http://schemas.microsoft.com/office/word/2010/wordprocessingShape" mc:Ignorable="w14 w15 w16se w16cid wp14">
   <w:body>
     <w:p>
       <w:pPr>
@@ -991,6 +991,19 @@
           <w:sz w:val="28"/>
           <w:szCs w:val="28"/>
         </w:rPr>
+        <w:t>Теоретическая часть.</w:t>
+      </w:r>
+      <w:r>
+        <w:t xml:space="preserve"> </w:t>
+      </w:r>
+      <w:r>
+        <w:rPr>
+          <w:rFonts w:ascii="TimesNewRomanPSMT" w:hAnsi="TimesNewRomanPSMT"/>
+          <w:b/>
+          <w:bCs/>
+          <w:sz w:val="28"/>
+          <w:szCs w:val="28"/>
+        </w:rPr>
         <w:t>Р</w:t>
       </w:r>
       <w:r>
@@ -1015,29 +1028,69 @@
           <w:bCs/>
           <w:sz w:val="28"/>
           <w:szCs w:val="28"/>
+        </w:rPr>
+      </w:pPr>
+    </w:p>
+    <w:p>
+      <w:pPr>
+        <w:pStyle w:val="NormalWeb"/>
+        <w:spacing w:before="0" w:beforeAutospacing="0" w:after="0" w:afterAutospacing="0"/>
+        <w:ind w:firstLine="700"/>
+        <w:jc w:val="both"/>
+        <w:rPr>
+          <w:color w:val="000000" w:themeColor="text1"/>
+          <w:sz w:val="28"/>
+          <w:szCs w:val="28"/>
+        </w:rPr>
+      </w:pPr>
+      <w:r>
+        <w:rPr>
+          <w:color w:val="000000" w:themeColor="text1"/>
+          <w:sz w:val="28"/>
+          <w:szCs w:val="28"/>
+        </w:rPr>
+        <w:t>Каждому соединению по заданию дается номер маски и адрес подсети. На примере соединения маршрутизаторов</w:t>
+      </w:r>
+      <w:r>
+        <w:rPr>
+          <w:color w:val="000000" w:themeColor="text1"/>
+          <w:sz w:val="28"/>
+          <w:szCs w:val="28"/>
+        </w:rPr>
+        <w:t xml:space="preserve"> первой подсети</w:t>
+      </w:r>
+      <w:r>
+        <w:rPr>
+          <w:color w:val="000000" w:themeColor="text1"/>
+          <w:sz w:val="28"/>
+          <w:szCs w:val="28"/>
+        </w:rPr>
+        <w:t xml:space="preserve"> </w:t>
+      </w:r>
+      <w:r>
+        <w:rPr>
+          <w:color w:val="000000" w:themeColor="text1"/>
+          <w:sz w:val="28"/>
+          <w:szCs w:val="28"/>
+        </w:rPr>
+        <w:t>(</w:t>
+      </w:r>
+      <w:r>
+        <w:rPr>
+          <w:color w:val="000000" w:themeColor="text1"/>
+          <w:sz w:val="28"/>
+          <w:szCs w:val="28"/>
           <w:lang w:val="en-US"/>
         </w:rPr>
-      </w:pPr>
-    </w:p>
-    <w:p>
-      <w:pPr>
-        <w:pStyle w:val="NormalWeb"/>
-        <w:spacing w:before="0" w:beforeAutospacing="0" w:after="0" w:afterAutospacing="0"/>
-        <w:ind w:firstLine="700"/>
-        <w:jc w:val="both"/>
-        <w:rPr>
-          <w:color w:val="000000" w:themeColor="text1"/>
-          <w:sz w:val="28"/>
-          <w:szCs w:val="28"/>
-        </w:rPr>
-      </w:pPr>
-      <w:r>
-        <w:rPr>
-          <w:color w:val="000000" w:themeColor="text1"/>
-          <w:sz w:val="28"/>
-          <w:szCs w:val="28"/>
-        </w:rPr>
-        <w:t xml:space="preserve">Каждому соединению по заданию дается номер маски и адрес подсети. На примере соединения маршрутизаторов </w:t>
+        <w:t>R</w:t>
+      </w:r>
+      <w:r>
+        <w:rPr>
+          <w:color w:val="000000" w:themeColor="text1"/>
+          <w:sz w:val="28"/>
+          <w:szCs w:val="28"/>
+        </w:rPr>
+        <w:t>1-</w:t>
       </w:r>
       <w:r>
         <w:rPr>
@@ -1054,40 +1107,23 @@
           <w:sz w:val="28"/>
           <w:szCs w:val="28"/>
         </w:rPr>
-        <w:t>1-</w:t>
-      </w:r>
-      <w:r>
-        <w:rPr>
-          <w:color w:val="000000" w:themeColor="text1"/>
-          <w:sz w:val="28"/>
-          <w:szCs w:val="28"/>
-          <w:lang w:val="en-US"/>
-        </w:rPr>
-        <w:t>R</w:t>
-      </w:r>
-      <w:r>
-        <w:rPr>
-          <w:color w:val="000000" w:themeColor="text1"/>
-          <w:sz w:val="28"/>
-          <w:szCs w:val="28"/>
-        </w:rPr>
-        <w:t xml:space="preserve">6: </w:t>
-      </w:r>
-      <w:r>
-        <w:rPr>
-          <w:color w:val="000000" w:themeColor="text1"/>
-          <w:sz w:val="28"/>
-          <w:szCs w:val="28"/>
-        </w:rPr>
-        <w:t>3.18.124.0/23</w:t>
-      </w:r>
-      <w:r>
-        <w:rPr>
-          <w:color w:val="000000" w:themeColor="text1"/>
-          <w:sz w:val="28"/>
-          <w:szCs w:val="28"/>
-        </w:rPr>
-        <w:t xml:space="preserve">. </w:t>
+        <w:t>6</w:t>
+      </w:r>
+      <w:r>
+        <w:rPr>
+          <w:color w:val="000000" w:themeColor="text1"/>
+          <w:sz w:val="28"/>
+          <w:szCs w:val="28"/>
+        </w:rPr>
+        <w:t>)</w:t>
+      </w:r>
+      <w:r>
+        <w:rPr>
+          <w:color w:val="000000" w:themeColor="text1"/>
+          <w:sz w:val="28"/>
+          <w:szCs w:val="28"/>
+        </w:rPr>
+        <w:t xml:space="preserve">: 3.18.124.0/23. </w:t>
       </w:r>
       <w:r>
         <w:rPr>
@@ -1163,7 +1199,6 @@
           <w:color w:val="000000" w:themeColor="text1"/>
           <w:sz w:val="28"/>
           <w:szCs w:val="28"/>
-          <w:lang w:val="en-US"/>
         </w:rPr>
       </w:pPr>
       <w:r>
@@ -1173,7 +1208,6 @@
           <w:color w:val="000000" w:themeColor="text1"/>
           <w:sz w:val="28"/>
           <w:szCs w:val="28"/>
-          <w:lang w:val="en-US"/>
         </w:rPr>
         <w:t>11111111.11111111.11111110.00000000</w:t>
       </w:r>
@@ -1188,7 +1222,6 @@
           <w:color w:val="000000" w:themeColor="text1"/>
           <w:sz w:val="28"/>
           <w:szCs w:val="28"/>
-          <w:lang w:val="en-US"/>
         </w:rPr>
       </w:pPr>
     </w:p>
@@ -1243,7 +1276,6 @@
           <w:color w:val="000000" w:themeColor="text1"/>
           <w:sz w:val="28"/>
           <w:szCs w:val="28"/>
-          <w:lang w:val="en-US"/>
         </w:rPr>
       </w:pPr>
       <w:r>
@@ -1261,115 +1293,1242 @@
           <w:color w:val="000000" w:themeColor="text1"/>
           <w:sz w:val="28"/>
           <w:szCs w:val="28"/>
+        </w:rPr>
+        <w:t>255.255.254.0</w:t>
+      </w:r>
+    </w:p>
+    <w:p>
+      <w:pPr>
+        <w:pStyle w:val="NormalWeb"/>
+        <w:spacing w:before="0" w:beforeAutospacing="0" w:after="0" w:afterAutospacing="0"/>
+        <w:jc w:val="both"/>
+        <w:rPr>
+          <w:color w:val="000000" w:themeColor="text1"/>
+          <w:sz w:val="28"/>
+          <w:szCs w:val="28"/>
+        </w:rPr>
+      </w:pPr>
+    </w:p>
+    <w:p>
+      <w:pPr>
+        <w:pStyle w:val="NormalWeb"/>
+        <w:spacing w:before="0" w:beforeAutospacing="0" w:after="0" w:afterAutospacing="0"/>
+        <w:jc w:val="both"/>
+        <w:rPr>
+          <w:color w:val="000000" w:themeColor="text1"/>
+          <w:sz w:val="28"/>
+          <w:szCs w:val="28"/>
+        </w:rPr>
+      </w:pPr>
+      <w:r>
+        <w:rPr>
+          <w:color w:val="000000" w:themeColor="text1"/>
+          <w:sz w:val="28"/>
+          <w:szCs w:val="28"/>
+        </w:rPr>
+        <w:t xml:space="preserve">Из полученной маски следует, что первые </w:t>
+      </w:r>
+      <w:r>
+        <w:rPr>
+          <w:color w:val="000000" w:themeColor="text1"/>
+          <w:sz w:val="28"/>
+          <w:szCs w:val="28"/>
+        </w:rPr>
+        <w:t>два</w:t>
+      </w:r>
+      <w:r>
+        <w:rPr>
+          <w:color w:val="000000" w:themeColor="text1"/>
+          <w:sz w:val="28"/>
+          <w:szCs w:val="28"/>
+        </w:rPr>
+        <w:t xml:space="preserve"> числа адреса подсети являются константами (в нашем случае 3.18). </w:t>
+      </w:r>
+      <w:r>
+        <w:rPr>
+          <w:color w:val="000000" w:themeColor="text1"/>
+          <w:sz w:val="28"/>
+          <w:szCs w:val="28"/>
+        </w:rPr>
+        <w:t>Две последних</w:t>
+      </w:r>
+      <w:r>
+        <w:rPr>
+          <w:color w:val="000000" w:themeColor="text1"/>
+          <w:sz w:val="28"/>
+          <w:szCs w:val="28"/>
+        </w:rPr>
+        <w:t xml:space="preserve"> цифр</w:t>
+      </w:r>
+      <w:r>
+        <w:rPr>
+          <w:color w:val="000000" w:themeColor="text1"/>
+          <w:sz w:val="28"/>
+          <w:szCs w:val="28"/>
+        </w:rPr>
+        <w:t>ы</w:t>
+      </w:r>
+      <w:r>
+        <w:rPr>
+          <w:color w:val="000000" w:themeColor="text1"/>
+          <w:sz w:val="28"/>
+          <w:szCs w:val="28"/>
+        </w:rPr>
+        <w:t xml:space="preserve"> идентифициру</w:t>
+      </w:r>
+      <w:r>
+        <w:rPr>
+          <w:color w:val="000000" w:themeColor="text1"/>
+          <w:sz w:val="28"/>
+          <w:szCs w:val="28"/>
+        </w:rPr>
+        <w:t>ют</w:t>
+      </w:r>
+      <w:r>
+        <w:rPr>
+          <w:color w:val="000000" w:themeColor="text1"/>
+          <w:sz w:val="28"/>
+          <w:szCs w:val="28"/>
+        </w:rPr>
+        <w:t xml:space="preserve"> конкретную станцию. Например </w:t>
+      </w:r>
+      <w:r>
+        <w:rPr>
+          <w:color w:val="000000" w:themeColor="text1"/>
+          <w:sz w:val="28"/>
+          <w:szCs w:val="28"/>
+        </w:rPr>
+        <w:t>3.18.124.</w:t>
+      </w:r>
+      <w:r>
+        <w:rPr>
+          <w:color w:val="000000" w:themeColor="text1"/>
+          <w:sz w:val="28"/>
+          <w:szCs w:val="28"/>
+        </w:rPr>
+        <w:t xml:space="preserve">1 для первого роутера, и </w:t>
+      </w:r>
+      <w:r>
+        <w:rPr>
+          <w:color w:val="000000" w:themeColor="text1"/>
+          <w:sz w:val="28"/>
+          <w:szCs w:val="28"/>
+        </w:rPr>
+        <w:t>3.18.12</w:t>
+      </w:r>
+      <w:r>
+        <w:rPr>
+          <w:color w:val="000000" w:themeColor="text1"/>
+          <w:sz w:val="28"/>
+          <w:szCs w:val="28"/>
+        </w:rPr>
+        <w:t>5</w:t>
+      </w:r>
+      <w:r>
+        <w:rPr>
+          <w:color w:val="000000" w:themeColor="text1"/>
+          <w:sz w:val="28"/>
+          <w:szCs w:val="28"/>
+        </w:rPr>
+        <w:t>.</w:t>
+      </w:r>
+      <w:r>
+        <w:rPr>
+          <w:color w:val="000000" w:themeColor="text1"/>
+          <w:sz w:val="28"/>
+          <w:szCs w:val="28"/>
+        </w:rPr>
+        <w:t>3</w:t>
+      </w:r>
+      <w:r>
+        <w:rPr>
+          <w:color w:val="000000" w:themeColor="text1"/>
+          <w:sz w:val="28"/>
+          <w:szCs w:val="28"/>
+        </w:rPr>
+        <w:t xml:space="preserve"> для второго.</w:t>
+      </w:r>
+      <w:r>
+        <w:rPr>
+          <w:color w:val="000000" w:themeColor="text1"/>
+          <w:sz w:val="28"/>
+          <w:szCs w:val="28"/>
+        </w:rPr>
+        <w:t xml:space="preserve"> </w:t>
+      </w:r>
+      <w:r>
+        <w:rPr>
+          <w:color w:val="000000" w:themeColor="text1"/>
+          <w:sz w:val="28"/>
+          <w:szCs w:val="28"/>
+        </w:rPr>
+        <w:t>Инвертируя маску увидим какие числа в адресе могут быть изменены для конкретной станции</w:t>
+      </w:r>
+      <w:r>
+        <w:rPr>
+          <w:color w:val="000000" w:themeColor="text1"/>
+          <w:sz w:val="28"/>
+          <w:szCs w:val="28"/>
+        </w:rPr>
+        <w:t>:</w:t>
+      </w:r>
+    </w:p>
+    <w:p>
+      <w:pPr>
+        <w:pStyle w:val="NormalWeb"/>
+        <w:spacing w:before="0" w:beforeAutospacing="0" w:after="0" w:afterAutospacing="0"/>
+        <w:jc w:val="both"/>
+        <w:rPr>
+          <w:color w:val="000000" w:themeColor="text1"/>
+          <w:sz w:val="28"/>
+          <w:szCs w:val="28"/>
+        </w:rPr>
+      </w:pPr>
+    </w:p>
+    <w:p>
+      <w:pPr>
+        <w:pStyle w:val="NormalWeb"/>
+        <w:spacing w:before="0" w:beforeAutospacing="0" w:after="0" w:afterAutospacing="0"/>
+        <w:jc w:val="both"/>
+        <w:rPr>
+          <w:i/>
+          <w:color w:val="000000" w:themeColor="text1"/>
+          <w:sz w:val="28"/>
+          <w:szCs w:val="28"/>
+        </w:rPr>
+      </w:pPr>
+      <w:r>
+        <w:rPr>
+          <w:i/>
+          <w:color w:val="000000" w:themeColor="text1"/>
+          <w:sz w:val="28"/>
+          <w:szCs w:val="28"/>
+        </w:rPr>
+        <w:tab/>
+      </w:r>
+      <w:r>
+        <w:rPr>
+          <w:i/>
+          <w:color w:val="000000" w:themeColor="text1"/>
+          <w:sz w:val="28"/>
+          <w:szCs w:val="28"/>
+        </w:rPr>
+        <w:t>0.0.1.255</w:t>
+      </w:r>
+    </w:p>
+    <w:p>
+      <w:pPr>
+        <w:pStyle w:val="NormalWeb"/>
+        <w:spacing w:before="0" w:beforeAutospacing="0" w:after="0" w:afterAutospacing="0"/>
+        <w:jc w:val="both"/>
+        <w:rPr>
+          <w:color w:val="000000" w:themeColor="text1"/>
+          <w:sz w:val="28"/>
+          <w:szCs w:val="28"/>
+        </w:rPr>
+      </w:pPr>
+    </w:p>
+    <w:p>
+      <w:pPr>
+        <w:pStyle w:val="NormalWeb"/>
+        <w:spacing w:before="0" w:beforeAutospacing="0" w:after="0" w:afterAutospacing="0"/>
+        <w:jc w:val="both"/>
+        <w:rPr>
+          <w:color w:val="000000" w:themeColor="text1"/>
+          <w:sz w:val="28"/>
+          <w:szCs w:val="28"/>
+        </w:rPr>
+      </w:pPr>
+      <w:r>
+        <w:rPr>
+          <w:color w:val="000000" w:themeColor="text1"/>
+          <w:sz w:val="28"/>
+          <w:szCs w:val="28"/>
+        </w:rPr>
+        <w:t xml:space="preserve">Первый из доступных для присвоения адресов станции - </w:t>
+      </w:r>
+      <w:r>
+        <w:rPr>
+          <w:color w:val="000000" w:themeColor="text1"/>
+          <w:sz w:val="28"/>
+          <w:szCs w:val="28"/>
+        </w:rPr>
+        <w:t>3.18.124.</w:t>
+      </w:r>
+      <w:r>
+        <w:rPr>
+          <w:color w:val="000000" w:themeColor="text1"/>
+          <w:sz w:val="28"/>
+          <w:szCs w:val="28"/>
+        </w:rPr>
+        <w:t xml:space="preserve">1, последний - </w:t>
+      </w:r>
+      <w:r>
+        <w:rPr>
+          <w:color w:val="000000" w:themeColor="text1"/>
+          <w:sz w:val="28"/>
+          <w:szCs w:val="28"/>
+        </w:rPr>
+        <w:t>3.18.12</w:t>
+      </w:r>
+      <w:r>
+        <w:rPr>
+          <w:color w:val="000000" w:themeColor="text1"/>
+          <w:sz w:val="28"/>
+          <w:szCs w:val="28"/>
+        </w:rPr>
+        <w:t>5</w:t>
+      </w:r>
+      <w:r>
+        <w:rPr>
+          <w:color w:val="000000" w:themeColor="text1"/>
+          <w:sz w:val="28"/>
+          <w:szCs w:val="28"/>
+        </w:rPr>
+        <w:t>.</w:t>
+      </w:r>
+      <w:r>
+        <w:rPr>
+          <w:color w:val="000000" w:themeColor="text1"/>
+          <w:sz w:val="28"/>
+          <w:szCs w:val="28"/>
+        </w:rPr>
+        <w:t>25</w:t>
+      </w:r>
+      <w:r>
+        <w:rPr>
+          <w:color w:val="000000" w:themeColor="text1"/>
+          <w:sz w:val="28"/>
+          <w:szCs w:val="28"/>
+        </w:rPr>
+        <w:t>4</w:t>
+      </w:r>
+    </w:p>
+    <w:p>
+      <w:pPr>
+        <w:spacing w:after="0" w:line="240" w:lineRule="auto"/>
+        <w:rPr>
+          <w:rFonts w:ascii="Times New Roman" w:eastAsia="Times New Roman" w:hAnsi="Times New Roman" w:cs="Times New Roman"/>
+          <w:color w:val="000000" w:themeColor="text1"/>
+          <w:sz w:val="28"/>
+          <w:szCs w:val="28"/>
+        </w:rPr>
+      </w:pPr>
+      <w:r>
+        <w:rPr>
+          <w:color w:val="000000" w:themeColor="text1"/>
+          <w:sz w:val="28"/>
+          <w:szCs w:val="28"/>
+        </w:rPr>
+        <w:br w:type="page"/>
+      </w:r>
+    </w:p>
+    <w:p>
+      <w:pPr>
+        <w:pStyle w:val="NormalWeb"/>
+        <w:numPr>
+          <w:ilvl w:val="0"/>
+          <w:numId w:val="1"/>
+        </w:numPr>
+        <w:spacing w:before="0" w:beforeAutospacing="0" w:after="0" w:afterAutospacing="0"/>
+        <w:jc w:val="both"/>
+        <w:rPr>
+          <w:b/>
+          <w:bCs/>
+          <w:color w:val="000000"/>
+          <w:sz w:val="28"/>
+          <w:szCs w:val="28"/>
+        </w:rPr>
+      </w:pPr>
+      <w:r>
+        <w:rPr>
+          <w:rFonts w:ascii="TimesNewRomanPSMT" w:hAnsi="TimesNewRomanPSMT"/>
+          <w:b/>
+          <w:bCs/>
+          <w:sz w:val="28"/>
+          <w:szCs w:val="28"/>
+        </w:rPr>
+        <w:lastRenderedPageBreak/>
+        <w:t xml:space="preserve">Практическая часть 1. </w:t>
+      </w:r>
+      <w:r>
+        <w:rPr>
+          <w:rFonts w:ascii="TimesNewRomanPSMT" w:hAnsi="TimesNewRomanPSMT"/>
+          <w:b/>
+          <w:bCs/>
+          <w:sz w:val="28"/>
+          <w:szCs w:val="28"/>
+        </w:rPr>
+        <w:t>Рабочая конфигурация маршрутизаторов</w:t>
+      </w:r>
+    </w:p>
+    <w:p>
+      <w:pPr>
+        <w:spacing w:after="0" w:line="240" w:lineRule="auto"/>
+        <w:rPr>
+          <w:rFonts w:ascii="Times New Roman" w:eastAsia="Times New Roman" w:hAnsi="Times New Roman" w:cs="Times New Roman"/>
+          <w:b/>
+          <w:bCs/>
+          <w:sz w:val="28"/>
+          <w:szCs w:val="28"/>
+        </w:rPr>
+      </w:pPr>
+      <w:r>
+        <w:rPr>
+          <w:b/>
+          <w:bCs/>
+          <w:sz w:val="28"/>
+          <w:szCs w:val="28"/>
+        </w:rPr>
+        <w:br w:type="page"/>
+      </w:r>
+    </w:p>
+    <w:p>
+      <w:pPr>
+        <w:pStyle w:val="NormalWeb"/>
+        <w:numPr>
+          <w:ilvl w:val="0"/>
+          <w:numId w:val="1"/>
+        </w:numPr>
+        <w:spacing w:before="0" w:beforeAutospacing="0" w:after="0" w:afterAutospacing="0"/>
+        <w:jc w:val="both"/>
+        <w:rPr>
+          <w:b/>
+          <w:bCs/>
+          <w:color w:val="000000"/>
+          <w:sz w:val="28"/>
+          <w:szCs w:val="28"/>
+        </w:rPr>
+      </w:pPr>
+      <w:r>
+        <w:rPr>
+          <w:rFonts w:ascii="TimesNewRomanPSMT" w:hAnsi="TimesNewRomanPSMT"/>
+          <w:b/>
+          <w:bCs/>
+          <w:sz w:val="28"/>
+          <w:szCs w:val="28"/>
+        </w:rPr>
+        <w:lastRenderedPageBreak/>
+        <w:t xml:space="preserve">Практическая часть 2. </w:t>
+      </w:r>
+      <w:r>
+        <w:rPr>
+          <w:rFonts w:ascii="TimesNewRomanPSMT" w:hAnsi="TimesNewRomanPSMT"/>
+          <w:b/>
+          <w:bCs/>
+          <w:sz w:val="28"/>
+          <w:szCs w:val="28"/>
+        </w:rPr>
+        <w:t xml:space="preserve">Присвоение </w:t>
+      </w:r>
+      <w:r>
+        <w:rPr>
+          <w:rFonts w:ascii="TimesNewRomanPSMT" w:hAnsi="TimesNewRomanPSMT"/>
+          <w:b/>
+          <w:bCs/>
+          <w:sz w:val="28"/>
+          <w:szCs w:val="28"/>
           <w:lang w:val="en-US"/>
         </w:rPr>
-        <w:t>255.255.254.0</w:t>
-      </w:r>
-    </w:p>
-    <w:p>
-      <w:pPr>
-        <w:pStyle w:val="NormalWeb"/>
-        <w:spacing w:before="0" w:beforeAutospacing="0" w:after="0" w:afterAutospacing="0"/>
-        <w:jc w:val="both"/>
-        <w:rPr>
-          <w:color w:val="000000" w:themeColor="text1"/>
+        <w:t>IP</w:t>
+      </w:r>
+      <w:r>
+        <w:rPr>
+          <w:rFonts w:ascii="TimesNewRomanPSMT" w:hAnsi="TimesNewRomanPSMT"/>
+          <w:b/>
+          <w:bCs/>
+          <w:sz w:val="28"/>
+          <w:szCs w:val="28"/>
+        </w:rPr>
+        <w:t>-</w:t>
+      </w:r>
+      <w:r>
+        <w:rPr>
+          <w:rFonts w:ascii="TimesNewRomanPSMT" w:hAnsi="TimesNewRomanPSMT"/>
+          <w:b/>
+          <w:bCs/>
+          <w:sz w:val="28"/>
+          <w:szCs w:val="28"/>
+        </w:rPr>
+        <w:t xml:space="preserve">адреса интерфейсу в </w:t>
+      </w:r>
+      <w:r>
+        <w:rPr>
+          <w:rFonts w:ascii="TimesNewRomanPSMT" w:hAnsi="TimesNewRomanPSMT"/>
+          <w:b/>
+          <w:bCs/>
           <w:sz w:val="28"/>
           <w:szCs w:val="28"/>
           <w:lang w:val="en-US"/>
         </w:rPr>
-      </w:pPr>
-    </w:p>
-    <w:p>
-      <w:pPr>
-        <w:pStyle w:val="NormalWeb"/>
-        <w:spacing w:before="0" w:beforeAutospacing="0" w:after="0" w:afterAutospacing="0"/>
-        <w:jc w:val="both"/>
-        <w:rPr>
-          <w:color w:val="000000" w:themeColor="text1"/>
-          <w:sz w:val="28"/>
-          <w:szCs w:val="28"/>
-        </w:rPr>
-      </w:pPr>
-      <w:r>
-        <w:rPr>
-          <w:color w:val="000000" w:themeColor="text1"/>
-          <w:sz w:val="28"/>
-          <w:szCs w:val="28"/>
-        </w:rPr>
-        <w:t xml:space="preserve">Из полученной маски следует, что первые три числа адреса подсети являются константами (в нашем случае 3.18.124). Последняя цифра идентифицирует конкретную станцию. Например </w:t>
-      </w:r>
-      <w:r>
-        <w:rPr>
-          <w:color w:val="000000" w:themeColor="text1"/>
-          <w:sz w:val="28"/>
-          <w:szCs w:val="28"/>
-        </w:rPr>
-        <w:t>3.18.124.</w:t>
-      </w:r>
-      <w:r>
-        <w:rPr>
-          <w:color w:val="000000" w:themeColor="text1"/>
-          <w:sz w:val="28"/>
-          <w:szCs w:val="28"/>
-        </w:rPr>
-        <w:t xml:space="preserve">1 для первого роутера, и </w:t>
-      </w:r>
-      <w:r>
-        <w:rPr>
-          <w:color w:val="000000" w:themeColor="text1"/>
-          <w:sz w:val="28"/>
-          <w:szCs w:val="28"/>
-        </w:rPr>
-        <w:t>3.18.124.</w:t>
-      </w:r>
-      <w:r>
-        <w:rPr>
-          <w:color w:val="000000" w:themeColor="text1"/>
-          <w:sz w:val="28"/>
-          <w:szCs w:val="28"/>
-        </w:rPr>
-        <w:t>2 для второго.</w:t>
-      </w:r>
-      <w:r>
-        <w:rPr>
-          <w:color w:val="000000" w:themeColor="text1"/>
-          <w:sz w:val="28"/>
-          <w:szCs w:val="28"/>
-        </w:rPr>
-        <w:t xml:space="preserve"> Первый из доступных для присвоения адресов станции - </w:t>
-      </w:r>
-      <w:r>
-        <w:rPr>
-          <w:color w:val="000000" w:themeColor="text1"/>
-          <w:sz w:val="28"/>
-          <w:szCs w:val="28"/>
-        </w:rPr>
-        <w:t>3.18.124.</w:t>
-      </w:r>
-      <w:r>
-        <w:rPr>
-          <w:color w:val="000000" w:themeColor="text1"/>
-          <w:sz w:val="28"/>
-          <w:szCs w:val="28"/>
-        </w:rPr>
-        <w:t xml:space="preserve">1, последний - </w:t>
-      </w:r>
-      <w:r>
-        <w:rPr>
-          <w:color w:val="000000" w:themeColor="text1"/>
-          <w:sz w:val="28"/>
-          <w:szCs w:val="28"/>
-        </w:rPr>
-        <w:t>3.18.124.</w:t>
-      </w:r>
-      <w:r>
-        <w:rPr>
-          <w:color w:val="000000" w:themeColor="text1"/>
-          <w:sz w:val="28"/>
-          <w:szCs w:val="28"/>
-        </w:rPr>
-        <w:t>255</w:t>
-      </w:r>
+        <w:t>Windows</w:t>
+      </w:r>
+      <w:r>
+        <w:rPr>
+          <w:rFonts w:ascii="TimesNewRomanPSMT" w:hAnsi="TimesNewRomanPSMT"/>
+          <w:b/>
+          <w:bCs/>
+          <w:sz w:val="28"/>
+          <w:szCs w:val="28"/>
+        </w:rPr>
+        <w:t xml:space="preserve"> 10</w:t>
+      </w:r>
+    </w:p>
+    <w:p>
+      <w:pPr>
+        <w:pStyle w:val="NormalWeb"/>
+        <w:spacing w:before="0" w:beforeAutospacing="0" w:after="0" w:afterAutospacing="0"/>
+        <w:ind w:left="1060"/>
+        <w:jc w:val="both"/>
+        <w:rPr>
+          <w:b/>
+          <w:bCs/>
+          <w:color w:val="000000"/>
+          <w:sz w:val="28"/>
+          <w:szCs w:val="28"/>
+        </w:rPr>
+      </w:pPr>
+    </w:p>
+    <w:p>
+      <w:pPr>
+        <w:pStyle w:val="NormalWeb"/>
+        <w:spacing w:before="0" w:beforeAutospacing="0" w:after="0" w:afterAutospacing="0"/>
+        <w:ind w:left="1060"/>
+        <w:jc w:val="both"/>
+        <w:rPr>
+          <w:b/>
+          <w:bCs/>
+          <w:color w:val="000000"/>
+          <w:sz w:val="28"/>
+          <w:szCs w:val="28"/>
+        </w:rPr>
+      </w:pPr>
+    </w:p>
+    <w:p>
+      <w:pPr>
+        <w:pStyle w:val="NormalWeb"/>
+        <w:spacing w:before="0" w:beforeAutospacing="0" w:after="0" w:afterAutospacing="0"/>
+        <w:ind w:left="1060"/>
+        <w:jc w:val="both"/>
+        <w:rPr>
+          <w:b/>
+          <w:bCs/>
+          <w:color w:val="000000"/>
+          <w:sz w:val="28"/>
+          <w:szCs w:val="28"/>
+        </w:rPr>
+      </w:pPr>
+    </w:p>
+    <w:p>
+      <w:pPr>
+        <w:pStyle w:val="NormalWeb"/>
+        <w:spacing w:before="0" w:beforeAutospacing="0" w:after="0" w:afterAutospacing="0"/>
+        <w:ind w:left="1060"/>
+        <w:jc w:val="both"/>
+        <w:rPr>
+          <w:b/>
+          <w:bCs/>
+          <w:color w:val="000000"/>
+          <w:sz w:val="28"/>
+          <w:szCs w:val="28"/>
+        </w:rPr>
+      </w:pPr>
+    </w:p>
+    <w:p>
+      <w:pPr>
+        <w:pStyle w:val="NormalWeb"/>
+        <w:spacing w:before="0" w:beforeAutospacing="0" w:after="0" w:afterAutospacing="0"/>
+        <w:ind w:left="1060"/>
+        <w:jc w:val="both"/>
+        <w:rPr>
+          <w:b/>
+          <w:bCs/>
+          <w:color w:val="000000"/>
+          <w:sz w:val="28"/>
+          <w:szCs w:val="28"/>
+        </w:rPr>
+      </w:pPr>
+    </w:p>
+    <w:p>
+      <w:pPr>
+        <w:pStyle w:val="NormalWeb"/>
+        <w:spacing w:before="0" w:beforeAutospacing="0" w:after="0" w:afterAutospacing="0"/>
+        <w:ind w:left="1060"/>
+        <w:jc w:val="both"/>
+        <w:rPr>
+          <w:b/>
+          <w:bCs/>
+          <w:color w:val="000000"/>
+          <w:sz w:val="28"/>
+          <w:szCs w:val="28"/>
+        </w:rPr>
+      </w:pPr>
+    </w:p>
+    <w:p>
+      <w:pPr>
+        <w:pStyle w:val="NormalWeb"/>
+        <w:spacing w:before="0" w:beforeAutospacing="0" w:after="0" w:afterAutospacing="0"/>
+        <w:ind w:left="1060"/>
+        <w:jc w:val="both"/>
+        <w:rPr>
+          <w:b/>
+          <w:bCs/>
+          <w:color w:val="000000"/>
+          <w:sz w:val="28"/>
+          <w:szCs w:val="28"/>
+        </w:rPr>
+      </w:pPr>
+    </w:p>
+    <w:p>
+      <w:pPr>
+        <w:pStyle w:val="NormalWeb"/>
+        <w:spacing w:before="0" w:beforeAutospacing="0" w:after="0" w:afterAutospacing="0"/>
+        <w:ind w:left="1060"/>
+        <w:jc w:val="both"/>
+        <w:rPr>
+          <w:b/>
+          <w:bCs/>
+          <w:color w:val="000000"/>
+          <w:sz w:val="28"/>
+          <w:szCs w:val="28"/>
+        </w:rPr>
+      </w:pPr>
+    </w:p>
+    <w:p>
+      <w:pPr>
+        <w:pStyle w:val="NormalWeb"/>
+        <w:spacing w:before="0" w:beforeAutospacing="0" w:after="0" w:afterAutospacing="0"/>
+        <w:ind w:left="1060"/>
+        <w:jc w:val="both"/>
+        <w:rPr>
+          <w:b/>
+          <w:bCs/>
+          <w:color w:val="000000"/>
+          <w:sz w:val="28"/>
+          <w:szCs w:val="28"/>
+        </w:rPr>
+      </w:pPr>
+    </w:p>
+    <w:p>
+      <w:pPr>
+        <w:pStyle w:val="NormalWeb"/>
+        <w:spacing w:before="0" w:beforeAutospacing="0" w:after="0" w:afterAutospacing="0"/>
+        <w:ind w:left="1060"/>
+        <w:jc w:val="both"/>
+        <w:rPr>
+          <w:b/>
+          <w:bCs/>
+          <w:color w:val="000000"/>
+          <w:sz w:val="28"/>
+          <w:szCs w:val="28"/>
+        </w:rPr>
+      </w:pPr>
+    </w:p>
+    <w:p>
+      <w:pPr>
+        <w:pStyle w:val="NormalWeb"/>
+        <w:spacing w:before="0" w:beforeAutospacing="0" w:after="0" w:afterAutospacing="0"/>
+        <w:ind w:left="1060"/>
+        <w:jc w:val="both"/>
+        <w:rPr>
+          <w:b/>
+          <w:bCs/>
+          <w:color w:val="000000"/>
+          <w:sz w:val="28"/>
+          <w:szCs w:val="28"/>
+        </w:rPr>
+      </w:pPr>
+    </w:p>
+    <w:p>
+      <w:pPr>
+        <w:pStyle w:val="NormalWeb"/>
+        <w:spacing w:before="0" w:beforeAutospacing="0" w:after="0" w:afterAutospacing="0"/>
+        <w:ind w:left="1060"/>
+        <w:jc w:val="both"/>
+        <w:rPr>
+          <w:b/>
+          <w:bCs/>
+          <w:color w:val="000000"/>
+          <w:sz w:val="28"/>
+          <w:szCs w:val="28"/>
+        </w:rPr>
+      </w:pPr>
+    </w:p>
+    <w:p>
+      <w:pPr>
+        <w:pStyle w:val="NormalWeb"/>
+        <w:spacing w:before="0" w:beforeAutospacing="0" w:after="0" w:afterAutospacing="0"/>
+        <w:ind w:left="1060"/>
+        <w:jc w:val="both"/>
+        <w:rPr>
+          <w:b/>
+          <w:bCs/>
+          <w:color w:val="000000"/>
+          <w:sz w:val="28"/>
+          <w:szCs w:val="28"/>
+        </w:rPr>
+      </w:pPr>
+    </w:p>
+    <w:p>
+      <w:pPr>
+        <w:pStyle w:val="NormalWeb"/>
+        <w:spacing w:before="0" w:beforeAutospacing="0" w:after="0" w:afterAutospacing="0"/>
+        <w:ind w:left="1060"/>
+        <w:jc w:val="both"/>
+        <w:rPr>
+          <w:b/>
+          <w:bCs/>
+          <w:color w:val="000000"/>
+          <w:sz w:val="28"/>
+          <w:szCs w:val="28"/>
+        </w:rPr>
+      </w:pPr>
+    </w:p>
+    <w:p>
+      <w:pPr>
+        <w:pStyle w:val="NormalWeb"/>
+        <w:spacing w:before="0" w:beforeAutospacing="0" w:after="0" w:afterAutospacing="0"/>
+        <w:ind w:left="1060"/>
+        <w:jc w:val="both"/>
+        <w:rPr>
+          <w:b/>
+          <w:bCs/>
+          <w:color w:val="000000"/>
+          <w:sz w:val="28"/>
+          <w:szCs w:val="28"/>
+        </w:rPr>
+      </w:pPr>
+    </w:p>
+    <w:p>
+      <w:pPr>
+        <w:pStyle w:val="NormalWeb"/>
+        <w:spacing w:before="0" w:beforeAutospacing="0" w:after="0" w:afterAutospacing="0"/>
+        <w:ind w:left="1060"/>
+        <w:jc w:val="both"/>
+        <w:rPr>
+          <w:b/>
+          <w:bCs/>
+          <w:color w:val="000000"/>
+          <w:sz w:val="28"/>
+          <w:szCs w:val="28"/>
+        </w:rPr>
+      </w:pPr>
+    </w:p>
+    <w:p>
+      <w:pPr>
+        <w:pStyle w:val="NormalWeb"/>
+        <w:spacing w:before="0" w:beforeAutospacing="0" w:after="0" w:afterAutospacing="0"/>
+        <w:ind w:left="1060"/>
+        <w:jc w:val="both"/>
+        <w:rPr>
+          <w:b/>
+          <w:bCs/>
+          <w:color w:val="000000"/>
+          <w:sz w:val="28"/>
+          <w:szCs w:val="28"/>
+        </w:rPr>
+      </w:pPr>
+    </w:p>
+    <w:p>
+      <w:pPr>
+        <w:pStyle w:val="NormalWeb"/>
+        <w:spacing w:before="0" w:beforeAutospacing="0" w:after="0" w:afterAutospacing="0"/>
+        <w:ind w:left="1060"/>
+        <w:jc w:val="both"/>
+        <w:rPr>
+          <w:b/>
+          <w:bCs/>
+          <w:color w:val="000000"/>
+          <w:sz w:val="28"/>
+          <w:szCs w:val="28"/>
+        </w:rPr>
+      </w:pPr>
+    </w:p>
+    <w:p>
+      <w:pPr>
+        <w:pStyle w:val="NormalWeb"/>
+        <w:spacing w:before="0" w:beforeAutospacing="0" w:after="0" w:afterAutospacing="0"/>
+        <w:ind w:left="1060"/>
+        <w:jc w:val="both"/>
+        <w:rPr>
+          <w:b/>
+          <w:bCs/>
+          <w:color w:val="000000"/>
+          <w:sz w:val="28"/>
+          <w:szCs w:val="28"/>
+        </w:rPr>
+      </w:pPr>
+    </w:p>
+    <w:p>
+      <w:pPr>
+        <w:pStyle w:val="NormalWeb"/>
+        <w:spacing w:before="0" w:beforeAutospacing="0" w:after="0" w:afterAutospacing="0"/>
+        <w:ind w:left="1060"/>
+        <w:jc w:val="both"/>
+        <w:rPr>
+          <w:b/>
+          <w:bCs/>
+          <w:color w:val="000000"/>
+          <w:sz w:val="28"/>
+          <w:szCs w:val="28"/>
+        </w:rPr>
+      </w:pPr>
+    </w:p>
+    <w:p>
+      <w:pPr>
+        <w:pStyle w:val="NormalWeb"/>
+        <w:spacing w:before="0" w:beforeAutospacing="0" w:after="0" w:afterAutospacing="0"/>
+        <w:ind w:left="1060"/>
+        <w:jc w:val="both"/>
+        <w:rPr>
+          <w:b/>
+          <w:bCs/>
+          <w:color w:val="000000"/>
+          <w:sz w:val="28"/>
+          <w:szCs w:val="28"/>
+        </w:rPr>
+      </w:pPr>
+    </w:p>
+    <w:p>
+      <w:pPr>
+        <w:pStyle w:val="NormalWeb"/>
+        <w:spacing w:before="0" w:beforeAutospacing="0" w:after="0" w:afterAutospacing="0"/>
+        <w:ind w:left="1060"/>
+        <w:jc w:val="both"/>
+        <w:rPr>
+          <w:b/>
+          <w:bCs/>
+          <w:color w:val="000000"/>
+          <w:sz w:val="28"/>
+          <w:szCs w:val="28"/>
+        </w:rPr>
+      </w:pPr>
+    </w:p>
+    <w:p>
+      <w:pPr>
+        <w:pStyle w:val="NormalWeb"/>
+        <w:spacing w:before="0" w:beforeAutospacing="0" w:after="0" w:afterAutospacing="0"/>
+        <w:ind w:left="1060"/>
+        <w:jc w:val="both"/>
+        <w:rPr>
+          <w:b/>
+          <w:bCs/>
+          <w:color w:val="000000"/>
+          <w:sz w:val="28"/>
+          <w:szCs w:val="28"/>
+        </w:rPr>
+      </w:pPr>
+    </w:p>
+    <w:p>
+      <w:pPr>
+        <w:pStyle w:val="NormalWeb"/>
+        <w:spacing w:before="0" w:beforeAutospacing="0" w:after="0" w:afterAutospacing="0"/>
+        <w:ind w:left="1060"/>
+        <w:jc w:val="both"/>
+        <w:rPr>
+          <w:b/>
+          <w:bCs/>
+          <w:color w:val="000000"/>
+          <w:sz w:val="28"/>
+          <w:szCs w:val="28"/>
+        </w:rPr>
+      </w:pPr>
+    </w:p>
+    <w:p>
+      <w:pPr>
+        <w:pStyle w:val="NormalWeb"/>
+        <w:spacing w:before="0" w:beforeAutospacing="0" w:after="0" w:afterAutospacing="0"/>
+        <w:ind w:left="1060"/>
+        <w:jc w:val="both"/>
+        <w:rPr>
+          <w:b/>
+          <w:bCs/>
+          <w:color w:val="000000"/>
+          <w:sz w:val="28"/>
+          <w:szCs w:val="28"/>
+        </w:rPr>
+      </w:pPr>
+    </w:p>
+    <w:p>
+      <w:pPr>
+        <w:pStyle w:val="NormalWeb"/>
+        <w:spacing w:before="0" w:beforeAutospacing="0" w:after="0" w:afterAutospacing="0"/>
+        <w:ind w:left="1060"/>
+        <w:jc w:val="both"/>
+        <w:rPr>
+          <w:b/>
+          <w:bCs/>
+          <w:color w:val="000000"/>
+          <w:sz w:val="28"/>
+          <w:szCs w:val="28"/>
+        </w:rPr>
+      </w:pPr>
+    </w:p>
+    <w:p>
+      <w:pPr>
+        <w:pStyle w:val="NormalWeb"/>
+        <w:spacing w:before="0" w:beforeAutospacing="0" w:after="0" w:afterAutospacing="0"/>
+        <w:ind w:left="1060"/>
+        <w:jc w:val="both"/>
+        <w:rPr>
+          <w:b/>
+          <w:bCs/>
+          <w:color w:val="000000"/>
+          <w:sz w:val="28"/>
+          <w:szCs w:val="28"/>
+        </w:rPr>
+      </w:pPr>
+    </w:p>
+    <w:p>
+      <w:pPr>
+        <w:pStyle w:val="NormalWeb"/>
+        <w:spacing w:before="0" w:beforeAutospacing="0" w:after="0" w:afterAutospacing="0"/>
+        <w:ind w:left="1060"/>
+        <w:jc w:val="both"/>
+        <w:rPr>
+          <w:b/>
+          <w:bCs/>
+          <w:color w:val="000000"/>
+          <w:sz w:val="28"/>
+          <w:szCs w:val="28"/>
+        </w:rPr>
+      </w:pPr>
+    </w:p>
+    <w:p>
+      <w:pPr>
+        <w:pStyle w:val="NormalWeb"/>
+        <w:spacing w:before="0" w:beforeAutospacing="0" w:after="0" w:afterAutospacing="0"/>
+        <w:ind w:left="1060"/>
+        <w:jc w:val="both"/>
+        <w:rPr>
+          <w:b/>
+          <w:bCs/>
+          <w:color w:val="000000"/>
+          <w:sz w:val="28"/>
+          <w:szCs w:val="28"/>
+        </w:rPr>
+      </w:pPr>
+    </w:p>
+    <w:p>
+      <w:pPr>
+        <w:pStyle w:val="NormalWeb"/>
+        <w:spacing w:before="0" w:beforeAutospacing="0" w:after="0" w:afterAutospacing="0"/>
+        <w:ind w:left="1060"/>
+        <w:jc w:val="both"/>
+        <w:rPr>
+          <w:b/>
+          <w:bCs/>
+          <w:color w:val="000000"/>
+          <w:sz w:val="28"/>
+          <w:szCs w:val="28"/>
+        </w:rPr>
+      </w:pPr>
+    </w:p>
+    <w:p>
+      <w:pPr>
+        <w:pStyle w:val="NormalWeb"/>
+        <w:spacing w:before="0" w:beforeAutospacing="0" w:after="0" w:afterAutospacing="0"/>
+        <w:ind w:left="1060"/>
+        <w:jc w:val="both"/>
+        <w:rPr>
+          <w:b/>
+          <w:bCs/>
+          <w:color w:val="000000"/>
+          <w:sz w:val="28"/>
+          <w:szCs w:val="28"/>
+        </w:rPr>
+      </w:pPr>
+    </w:p>
+    <w:p>
+      <w:pPr>
+        <w:pStyle w:val="NormalWeb"/>
+        <w:spacing w:before="0" w:beforeAutospacing="0" w:after="0" w:afterAutospacing="0"/>
+        <w:ind w:left="1060"/>
+        <w:jc w:val="both"/>
+        <w:rPr>
+          <w:b/>
+          <w:bCs/>
+          <w:color w:val="000000"/>
+          <w:sz w:val="28"/>
+          <w:szCs w:val="28"/>
+        </w:rPr>
+      </w:pPr>
+    </w:p>
+    <w:p>
+      <w:pPr>
+        <w:pStyle w:val="NormalWeb"/>
+        <w:spacing w:before="0" w:beforeAutospacing="0" w:after="0" w:afterAutospacing="0"/>
+        <w:ind w:left="1060"/>
+        <w:jc w:val="both"/>
+        <w:rPr>
+          <w:b/>
+          <w:bCs/>
+          <w:color w:val="000000"/>
+          <w:sz w:val="28"/>
+          <w:szCs w:val="28"/>
+        </w:rPr>
+      </w:pPr>
+    </w:p>
+    <w:p>
+      <w:pPr>
+        <w:pStyle w:val="NormalWeb"/>
+        <w:spacing w:before="0" w:beforeAutospacing="0" w:after="0" w:afterAutospacing="0"/>
+        <w:ind w:left="1060"/>
+        <w:jc w:val="both"/>
+        <w:rPr>
+          <w:b/>
+          <w:bCs/>
+          <w:color w:val="000000"/>
+          <w:sz w:val="28"/>
+          <w:szCs w:val="28"/>
+        </w:rPr>
+      </w:pPr>
+    </w:p>
+    <w:p>
+      <w:pPr>
+        <w:pStyle w:val="NormalWeb"/>
+        <w:spacing w:before="0" w:beforeAutospacing="0" w:after="0" w:afterAutospacing="0"/>
+        <w:ind w:left="1060"/>
+        <w:jc w:val="both"/>
+        <w:rPr>
+          <w:b/>
+          <w:bCs/>
+          <w:color w:val="000000"/>
+          <w:sz w:val="28"/>
+          <w:szCs w:val="28"/>
+        </w:rPr>
+      </w:pPr>
+    </w:p>
+    <w:p>
+      <w:pPr>
+        <w:pStyle w:val="NormalWeb"/>
+        <w:spacing w:before="0" w:beforeAutospacing="0" w:after="0" w:afterAutospacing="0"/>
+        <w:ind w:left="1060"/>
+        <w:jc w:val="both"/>
+        <w:rPr>
+          <w:b/>
+          <w:bCs/>
+          <w:color w:val="000000"/>
+          <w:sz w:val="28"/>
+          <w:szCs w:val="28"/>
+        </w:rPr>
+      </w:pPr>
+    </w:p>
+    <w:p>
+      <w:pPr>
+        <w:pStyle w:val="NormalWeb"/>
+        <w:spacing w:before="0" w:beforeAutospacing="0" w:after="0" w:afterAutospacing="0"/>
+        <w:ind w:left="1060"/>
+        <w:jc w:val="both"/>
+        <w:rPr>
+          <w:b/>
+          <w:bCs/>
+          <w:color w:val="000000"/>
+          <w:sz w:val="28"/>
+          <w:szCs w:val="28"/>
+        </w:rPr>
+      </w:pPr>
+    </w:p>
+    <w:p>
+      <w:pPr>
+        <w:pStyle w:val="NormalWeb"/>
+        <w:spacing w:before="0" w:beforeAutospacing="0" w:after="0" w:afterAutospacing="0"/>
+        <w:ind w:left="1060"/>
+        <w:jc w:val="both"/>
+        <w:rPr>
+          <w:b/>
+          <w:bCs/>
+          <w:color w:val="000000"/>
+          <w:sz w:val="28"/>
+          <w:szCs w:val="28"/>
+        </w:rPr>
+      </w:pPr>
+    </w:p>
+    <w:p>
+      <w:pPr>
+        <w:pStyle w:val="NormalWeb"/>
+        <w:spacing w:before="0" w:beforeAutospacing="0" w:after="0" w:afterAutospacing="0"/>
+        <w:ind w:left="1060"/>
+        <w:jc w:val="both"/>
+        <w:rPr>
+          <w:b/>
+          <w:bCs/>
+          <w:color w:val="000000"/>
+          <w:sz w:val="28"/>
+          <w:szCs w:val="28"/>
+        </w:rPr>
+      </w:pPr>
+    </w:p>
+    <w:p>
+      <w:pPr>
+        <w:pStyle w:val="NormalWeb"/>
+        <w:spacing w:before="0" w:beforeAutospacing="0" w:after="0" w:afterAutospacing="0"/>
+        <w:ind w:left="1060"/>
+        <w:jc w:val="both"/>
+        <w:rPr>
+          <w:b/>
+          <w:bCs/>
+          <w:color w:val="000000"/>
+          <w:sz w:val="28"/>
+          <w:szCs w:val="28"/>
+        </w:rPr>
+      </w:pPr>
+    </w:p>
+    <w:p>
+      <w:pPr>
+        <w:pStyle w:val="NormalWeb"/>
+        <w:spacing w:before="0" w:beforeAutospacing="0" w:after="0" w:afterAutospacing="0"/>
+        <w:ind w:left="1060"/>
+        <w:jc w:val="both"/>
+        <w:rPr>
+          <w:b/>
+          <w:bCs/>
+          <w:color w:val="000000"/>
+          <w:sz w:val="28"/>
+          <w:szCs w:val="28"/>
+        </w:rPr>
+      </w:pPr>
+    </w:p>
+    <w:p>
+      <w:pPr>
+        <w:pStyle w:val="NormalWeb"/>
+        <w:spacing w:before="0" w:beforeAutospacing="0" w:after="0" w:afterAutospacing="0"/>
+        <w:ind w:left="1060"/>
+        <w:jc w:val="both"/>
+        <w:rPr>
+          <w:b/>
+          <w:bCs/>
+          <w:color w:val="000000"/>
+          <w:sz w:val="28"/>
+          <w:szCs w:val="28"/>
+        </w:rPr>
+      </w:pPr>
+    </w:p>
+    <w:p>
+      <w:pPr>
+        <w:pStyle w:val="NormalWeb"/>
+        <w:spacing w:before="0" w:beforeAutospacing="0" w:after="0" w:afterAutospacing="0"/>
+        <w:ind w:left="1060"/>
+        <w:jc w:val="both"/>
+        <w:rPr>
+          <w:b/>
+          <w:bCs/>
+          <w:color w:val="000000"/>
+          <w:sz w:val="28"/>
+          <w:szCs w:val="28"/>
+        </w:rPr>
+      </w:pPr>
+    </w:p>
+    <w:p>
+      <w:pPr>
+        <w:pStyle w:val="NormalWeb"/>
+        <w:spacing w:before="0" w:beforeAutospacing="0" w:after="0" w:afterAutospacing="0"/>
+        <w:ind w:left="1060"/>
+        <w:jc w:val="both"/>
+        <w:rPr>
+          <w:b/>
+          <w:bCs/>
+          <w:color w:val="000000"/>
+          <w:sz w:val="28"/>
+          <w:szCs w:val="28"/>
+        </w:rPr>
+      </w:pPr>
+    </w:p>
+    <w:p>
+      <w:pPr>
+        <w:pStyle w:val="NormalWeb"/>
+        <w:numPr>
+          <w:ilvl w:val="0"/>
+          <w:numId w:val="1"/>
+        </w:numPr>
+        <w:spacing w:before="0" w:beforeAutospacing="0" w:after="0" w:afterAutospacing="0"/>
+        <w:jc w:val="both"/>
+        <w:rPr>
+          <w:b/>
+          <w:bCs/>
+          <w:color w:val="000000"/>
+          <w:sz w:val="28"/>
+          <w:szCs w:val="28"/>
+        </w:rPr>
+      </w:pPr>
+      <w:r>
+        <w:rPr>
+          <w:rFonts w:ascii="TimesNewRomanPSMT" w:hAnsi="TimesNewRomanPSMT"/>
+          <w:b/>
+          <w:bCs/>
+          <w:sz w:val="28"/>
+          <w:szCs w:val="28"/>
+        </w:rPr>
+        <w:t xml:space="preserve">Практическая часть 3. </w:t>
+      </w:r>
+      <w:r>
+        <w:rPr>
+          <w:rFonts w:ascii="TimesNewRomanPSMT" w:hAnsi="TimesNewRomanPSMT"/>
+          <w:b/>
+          <w:bCs/>
+          <w:sz w:val="28"/>
+          <w:szCs w:val="28"/>
+        </w:rPr>
+        <w:t>Ко</w:t>
+      </w:r>
+      <w:r>
+        <w:rPr>
+          <w:rFonts w:ascii="TimesNewRomanPSMT" w:hAnsi="TimesNewRomanPSMT"/>
+          <w:b/>
+          <w:bCs/>
+          <w:sz w:val="28"/>
+          <w:szCs w:val="28"/>
+        </w:rPr>
+        <w:t>н</w:t>
+      </w:r>
+      <w:r>
+        <w:rPr>
+          <w:rFonts w:ascii="TimesNewRomanPSMT" w:hAnsi="TimesNewRomanPSMT"/>
+          <w:b/>
+          <w:bCs/>
+          <w:sz w:val="28"/>
+          <w:szCs w:val="28"/>
+        </w:rPr>
+        <w:t xml:space="preserve">фигурационный файл </w:t>
+      </w:r>
+      <w:r>
+        <w:rPr>
+          <w:rFonts w:ascii="TimesNewRomanPSMT" w:hAnsi="TimesNewRomanPSMT"/>
+          <w:b/>
+          <w:bCs/>
+          <w:sz w:val="28"/>
+          <w:szCs w:val="28"/>
+          <w:lang w:val="en-US"/>
+        </w:rPr>
+        <w:t>Linux</w:t>
+      </w:r>
+    </w:p>
+    <w:p>
+      <w:pPr>
+        <w:pStyle w:val="NormalWeb"/>
+        <w:spacing w:before="0" w:beforeAutospacing="0" w:after="0" w:afterAutospacing="0"/>
+        <w:ind w:left="1060"/>
+        <w:jc w:val="both"/>
+        <w:rPr>
+          <w:b/>
+          <w:bCs/>
+          <w:color w:val="000000"/>
+          <w:sz w:val="28"/>
+          <w:szCs w:val="28"/>
+        </w:rPr>
+      </w:pPr>
+    </w:p>
+    <w:p>
+      <w:pPr>
+        <w:pStyle w:val="NormalWeb"/>
+        <w:spacing w:before="0" w:beforeAutospacing="0" w:after="0" w:afterAutospacing="0"/>
+        <w:jc w:val="both"/>
+        <w:rPr>
+          <w:color w:val="000000" w:themeColor="text1"/>
+          <w:sz w:val="28"/>
+          <w:szCs w:val="28"/>
+        </w:rPr>
+      </w:pPr>
     </w:p>
     <w:p>
       <w:pPr>
@@ -1400,8 +2559,452 @@
     </w:p>
     <w:p>
       <w:pPr>
-        <w:jc w:val="center"/>
-      </w:pPr>
+        <w:pStyle w:val="NormalWeb"/>
+        <w:spacing w:before="0" w:beforeAutospacing="0" w:after="0" w:afterAutospacing="0"/>
+        <w:jc w:val="both"/>
+        <w:rPr>
+          <w:b/>
+          <w:bCs/>
+          <w:color w:val="000000"/>
+          <w:sz w:val="28"/>
+          <w:szCs w:val="28"/>
+        </w:rPr>
+      </w:pPr>
+    </w:p>
+    <w:p>
+      <w:pPr>
+        <w:pStyle w:val="NormalWeb"/>
+        <w:spacing w:before="0" w:beforeAutospacing="0" w:after="0" w:afterAutospacing="0"/>
+        <w:jc w:val="both"/>
+        <w:rPr>
+          <w:b/>
+          <w:bCs/>
+          <w:color w:val="000000"/>
+          <w:sz w:val="28"/>
+          <w:szCs w:val="28"/>
+        </w:rPr>
+      </w:pPr>
+    </w:p>
+    <w:p>
+      <w:pPr>
+        <w:pStyle w:val="NormalWeb"/>
+        <w:spacing w:before="0" w:beforeAutospacing="0" w:after="0" w:afterAutospacing="0"/>
+        <w:jc w:val="both"/>
+        <w:rPr>
+          <w:b/>
+          <w:bCs/>
+          <w:color w:val="000000"/>
+          <w:sz w:val="28"/>
+          <w:szCs w:val="28"/>
+        </w:rPr>
+      </w:pPr>
+    </w:p>
+    <w:p>
+      <w:pPr>
+        <w:pStyle w:val="NormalWeb"/>
+        <w:spacing w:before="0" w:beforeAutospacing="0" w:after="0" w:afterAutospacing="0"/>
+        <w:jc w:val="both"/>
+        <w:rPr>
+          <w:b/>
+          <w:bCs/>
+          <w:color w:val="000000"/>
+          <w:sz w:val="28"/>
+          <w:szCs w:val="28"/>
+        </w:rPr>
+      </w:pPr>
+    </w:p>
+    <w:p>
+      <w:pPr>
+        <w:pStyle w:val="NormalWeb"/>
+        <w:spacing w:before="0" w:beforeAutospacing="0" w:after="0" w:afterAutospacing="0"/>
+        <w:jc w:val="both"/>
+        <w:rPr>
+          <w:b/>
+          <w:bCs/>
+          <w:color w:val="000000"/>
+          <w:sz w:val="28"/>
+          <w:szCs w:val="28"/>
+        </w:rPr>
+      </w:pPr>
+    </w:p>
+    <w:p>
+      <w:pPr>
+        <w:pStyle w:val="NormalWeb"/>
+        <w:spacing w:before="0" w:beforeAutospacing="0" w:after="0" w:afterAutospacing="0"/>
+        <w:jc w:val="both"/>
+        <w:rPr>
+          <w:b/>
+          <w:bCs/>
+          <w:color w:val="000000"/>
+          <w:sz w:val="28"/>
+          <w:szCs w:val="28"/>
+        </w:rPr>
+      </w:pPr>
+    </w:p>
+    <w:p>
+      <w:pPr>
+        <w:pStyle w:val="NormalWeb"/>
+        <w:spacing w:before="0" w:beforeAutospacing="0" w:after="0" w:afterAutospacing="0"/>
+        <w:jc w:val="both"/>
+        <w:rPr>
+          <w:b/>
+          <w:bCs/>
+          <w:color w:val="000000"/>
+          <w:sz w:val="28"/>
+          <w:szCs w:val="28"/>
+        </w:rPr>
+      </w:pPr>
+    </w:p>
+    <w:p>
+      <w:pPr>
+        <w:pStyle w:val="NormalWeb"/>
+        <w:spacing w:before="0" w:beforeAutospacing="0" w:after="0" w:afterAutospacing="0"/>
+        <w:jc w:val="both"/>
+        <w:rPr>
+          <w:b/>
+          <w:bCs/>
+          <w:color w:val="000000"/>
+          <w:sz w:val="28"/>
+          <w:szCs w:val="28"/>
+        </w:rPr>
+      </w:pPr>
+    </w:p>
+    <w:p>
+      <w:pPr>
+        <w:pStyle w:val="NormalWeb"/>
+        <w:spacing w:before="0" w:beforeAutospacing="0" w:after="0" w:afterAutospacing="0"/>
+        <w:jc w:val="both"/>
+        <w:rPr>
+          <w:b/>
+          <w:bCs/>
+          <w:color w:val="000000"/>
+          <w:sz w:val="28"/>
+          <w:szCs w:val="28"/>
+        </w:rPr>
+      </w:pPr>
+    </w:p>
+    <w:p>
+      <w:pPr>
+        <w:pStyle w:val="NormalWeb"/>
+        <w:spacing w:before="0" w:beforeAutospacing="0" w:after="0" w:afterAutospacing="0"/>
+        <w:jc w:val="both"/>
+        <w:rPr>
+          <w:b/>
+          <w:bCs/>
+          <w:color w:val="000000"/>
+          <w:sz w:val="28"/>
+          <w:szCs w:val="28"/>
+        </w:rPr>
+      </w:pPr>
+    </w:p>
+    <w:p>
+      <w:pPr>
+        <w:pStyle w:val="NormalWeb"/>
+        <w:spacing w:before="0" w:beforeAutospacing="0" w:after="0" w:afterAutospacing="0"/>
+        <w:jc w:val="both"/>
+        <w:rPr>
+          <w:b/>
+          <w:bCs/>
+          <w:color w:val="000000"/>
+          <w:sz w:val="28"/>
+          <w:szCs w:val="28"/>
+        </w:rPr>
+      </w:pPr>
+    </w:p>
+    <w:p>
+      <w:pPr>
+        <w:pStyle w:val="NormalWeb"/>
+        <w:spacing w:before="0" w:beforeAutospacing="0" w:after="0" w:afterAutospacing="0"/>
+        <w:jc w:val="both"/>
+        <w:rPr>
+          <w:b/>
+          <w:bCs/>
+          <w:color w:val="000000"/>
+          <w:sz w:val="28"/>
+          <w:szCs w:val="28"/>
+        </w:rPr>
+      </w:pPr>
+    </w:p>
+    <w:p>
+      <w:pPr>
+        <w:pStyle w:val="NormalWeb"/>
+        <w:spacing w:before="0" w:beforeAutospacing="0" w:after="0" w:afterAutospacing="0"/>
+        <w:jc w:val="both"/>
+        <w:rPr>
+          <w:b/>
+          <w:bCs/>
+          <w:color w:val="000000"/>
+          <w:sz w:val="28"/>
+          <w:szCs w:val="28"/>
+        </w:rPr>
+      </w:pPr>
+    </w:p>
+    <w:p>
+      <w:pPr>
+        <w:pStyle w:val="NormalWeb"/>
+        <w:spacing w:before="0" w:beforeAutospacing="0" w:after="0" w:afterAutospacing="0"/>
+        <w:jc w:val="both"/>
+        <w:rPr>
+          <w:b/>
+          <w:bCs/>
+          <w:color w:val="000000"/>
+          <w:sz w:val="28"/>
+          <w:szCs w:val="28"/>
+        </w:rPr>
+      </w:pPr>
+    </w:p>
+    <w:p>
+      <w:pPr>
+        <w:pStyle w:val="NormalWeb"/>
+        <w:spacing w:before="0" w:beforeAutospacing="0" w:after="0" w:afterAutospacing="0"/>
+        <w:jc w:val="both"/>
+        <w:rPr>
+          <w:b/>
+          <w:bCs/>
+          <w:color w:val="000000"/>
+          <w:sz w:val="28"/>
+          <w:szCs w:val="28"/>
+        </w:rPr>
+      </w:pPr>
+    </w:p>
+    <w:p>
+      <w:pPr>
+        <w:pStyle w:val="NormalWeb"/>
+        <w:spacing w:before="0" w:beforeAutospacing="0" w:after="0" w:afterAutospacing="0"/>
+        <w:jc w:val="both"/>
+        <w:rPr>
+          <w:b/>
+          <w:bCs/>
+          <w:color w:val="000000"/>
+          <w:sz w:val="28"/>
+          <w:szCs w:val="28"/>
+        </w:rPr>
+      </w:pPr>
+    </w:p>
+    <w:p>
+      <w:pPr>
+        <w:pStyle w:val="NormalWeb"/>
+        <w:spacing w:before="0" w:beforeAutospacing="0" w:after="0" w:afterAutospacing="0"/>
+        <w:jc w:val="both"/>
+        <w:rPr>
+          <w:b/>
+          <w:bCs/>
+          <w:color w:val="000000"/>
+          <w:sz w:val="28"/>
+          <w:szCs w:val="28"/>
+        </w:rPr>
+      </w:pPr>
+    </w:p>
+    <w:p>
+      <w:pPr>
+        <w:pStyle w:val="NormalWeb"/>
+        <w:spacing w:before="0" w:beforeAutospacing="0" w:after="0" w:afterAutospacing="0"/>
+        <w:jc w:val="both"/>
+        <w:rPr>
+          <w:b/>
+          <w:bCs/>
+          <w:color w:val="000000"/>
+          <w:sz w:val="28"/>
+          <w:szCs w:val="28"/>
+        </w:rPr>
+      </w:pPr>
+    </w:p>
+    <w:p>
+      <w:pPr>
+        <w:pStyle w:val="NormalWeb"/>
+        <w:spacing w:before="0" w:beforeAutospacing="0" w:after="0" w:afterAutospacing="0"/>
+        <w:jc w:val="both"/>
+        <w:rPr>
+          <w:b/>
+          <w:bCs/>
+          <w:color w:val="000000"/>
+          <w:sz w:val="28"/>
+          <w:szCs w:val="28"/>
+        </w:rPr>
+      </w:pPr>
+    </w:p>
+    <w:p>
+      <w:pPr>
+        <w:pStyle w:val="NormalWeb"/>
+        <w:spacing w:before="0" w:beforeAutospacing="0" w:after="0" w:afterAutospacing="0"/>
+        <w:jc w:val="both"/>
+        <w:rPr>
+          <w:b/>
+          <w:bCs/>
+          <w:color w:val="000000"/>
+          <w:sz w:val="28"/>
+          <w:szCs w:val="28"/>
+        </w:rPr>
+      </w:pPr>
+    </w:p>
+    <w:p>
+      <w:pPr>
+        <w:pStyle w:val="NormalWeb"/>
+        <w:spacing w:before="0" w:beforeAutospacing="0" w:after="0" w:afterAutospacing="0"/>
+        <w:jc w:val="both"/>
+        <w:rPr>
+          <w:b/>
+          <w:bCs/>
+          <w:color w:val="000000"/>
+          <w:sz w:val="28"/>
+          <w:szCs w:val="28"/>
+        </w:rPr>
+      </w:pPr>
+    </w:p>
+    <w:p>
+      <w:pPr>
+        <w:pStyle w:val="NormalWeb"/>
+        <w:spacing w:before="0" w:beforeAutospacing="0" w:after="0" w:afterAutospacing="0"/>
+        <w:jc w:val="both"/>
+        <w:rPr>
+          <w:b/>
+          <w:bCs/>
+          <w:color w:val="000000"/>
+          <w:sz w:val="28"/>
+          <w:szCs w:val="28"/>
+        </w:rPr>
+      </w:pPr>
+    </w:p>
+    <w:p>
+      <w:pPr>
+        <w:pStyle w:val="NormalWeb"/>
+        <w:spacing w:before="0" w:beforeAutospacing="0" w:after="0" w:afterAutospacing="0"/>
+        <w:jc w:val="both"/>
+        <w:rPr>
+          <w:b/>
+          <w:bCs/>
+          <w:color w:val="000000"/>
+          <w:sz w:val="28"/>
+          <w:szCs w:val="28"/>
+        </w:rPr>
+      </w:pPr>
+    </w:p>
+    <w:p>
+      <w:pPr>
+        <w:pStyle w:val="NormalWeb"/>
+        <w:spacing w:before="0" w:beforeAutospacing="0" w:after="0" w:afterAutospacing="0"/>
+        <w:jc w:val="both"/>
+        <w:rPr>
+          <w:b/>
+          <w:bCs/>
+          <w:color w:val="000000"/>
+          <w:sz w:val="28"/>
+          <w:szCs w:val="28"/>
+        </w:rPr>
+      </w:pPr>
+    </w:p>
+    <w:p>
+      <w:pPr>
+        <w:pStyle w:val="NormalWeb"/>
+        <w:spacing w:before="0" w:beforeAutospacing="0" w:after="0" w:afterAutospacing="0"/>
+        <w:jc w:val="both"/>
+        <w:rPr>
+          <w:b/>
+          <w:bCs/>
+          <w:color w:val="000000"/>
+          <w:sz w:val="28"/>
+          <w:szCs w:val="28"/>
+        </w:rPr>
+      </w:pPr>
+    </w:p>
+    <w:p>
+      <w:pPr>
+        <w:pStyle w:val="NormalWeb"/>
+        <w:spacing w:before="0" w:beforeAutospacing="0" w:after="0" w:afterAutospacing="0"/>
+        <w:jc w:val="both"/>
+        <w:rPr>
+          <w:b/>
+          <w:bCs/>
+          <w:color w:val="000000"/>
+          <w:sz w:val="28"/>
+          <w:szCs w:val="28"/>
+        </w:rPr>
+      </w:pPr>
+    </w:p>
+    <w:p>
+      <w:pPr>
+        <w:pStyle w:val="NormalWeb"/>
+        <w:spacing w:before="0" w:beforeAutospacing="0" w:after="0" w:afterAutospacing="0"/>
+        <w:jc w:val="both"/>
+        <w:rPr>
+          <w:b/>
+          <w:bCs/>
+          <w:color w:val="000000"/>
+          <w:sz w:val="28"/>
+          <w:szCs w:val="28"/>
+        </w:rPr>
+      </w:pPr>
+    </w:p>
+    <w:p>
+      <w:pPr>
+        <w:pStyle w:val="NormalWeb"/>
+        <w:spacing w:before="0" w:beforeAutospacing="0" w:after="0" w:afterAutospacing="0"/>
+        <w:jc w:val="both"/>
+        <w:rPr>
+          <w:b/>
+          <w:bCs/>
+          <w:color w:val="000000"/>
+          <w:sz w:val="28"/>
+          <w:szCs w:val="28"/>
+        </w:rPr>
+      </w:pPr>
+    </w:p>
+    <w:p>
+      <w:pPr>
+        <w:pStyle w:val="NormalWeb"/>
+        <w:spacing w:before="0" w:beforeAutospacing="0" w:after="0" w:afterAutospacing="0"/>
+        <w:jc w:val="both"/>
+        <w:rPr>
+          <w:b/>
+          <w:bCs/>
+          <w:color w:val="000000"/>
+          <w:sz w:val="28"/>
+          <w:szCs w:val="28"/>
+        </w:rPr>
+      </w:pPr>
+    </w:p>
+    <w:p>
+      <w:pPr>
+        <w:pStyle w:val="NormalWeb"/>
+        <w:spacing w:before="0" w:beforeAutospacing="0" w:after="0" w:afterAutospacing="0"/>
+        <w:jc w:val="both"/>
+        <w:rPr>
+          <w:b/>
+          <w:bCs/>
+          <w:color w:val="000000"/>
+          <w:sz w:val="28"/>
+          <w:szCs w:val="28"/>
+        </w:rPr>
+      </w:pPr>
+    </w:p>
+    <w:p>
+      <w:pPr>
+        <w:pStyle w:val="NormalWeb"/>
+        <w:spacing w:before="0" w:beforeAutospacing="0" w:after="0" w:afterAutospacing="0"/>
+        <w:jc w:val="both"/>
+        <w:rPr>
+          <w:b/>
+          <w:bCs/>
+          <w:color w:val="000000"/>
+          <w:sz w:val="28"/>
+          <w:szCs w:val="28"/>
+        </w:rPr>
+      </w:pPr>
+    </w:p>
+    <w:p>
+      <w:pPr>
+        <w:rPr>
+          <w:rFonts w:ascii="Times New Roman" w:eastAsia="Times New Roman" w:hAnsi="Times New Roman" w:cs="Times New Roman"/>
+          <w:b/>
+          <w:bCs/>
+          <w:sz w:val="28"/>
+          <w:szCs w:val="28"/>
+        </w:rPr>
+      </w:pPr>
+    </w:p>
+    <w:p>
+      <w:bookmarkStart w:id="0" w:name="_GoBack"/>
+      <w:bookmarkEnd w:id="0"/>
     </w:p>
     <w:p>
       <w:pPr>
@@ -1455,7 +3058,7 @@
           <w:sz w:val="28"/>
           <w:szCs w:val="28"/>
         </w:rPr>
-        <w:t xml:space="preserve">в ходе работы были </w:t>
+        <w:t>в ходе работы был</w:t>
       </w:r>
       <w:r>
         <w:rPr>
@@ -1464,7 +3067,7 @@
           <w:sz w:val="28"/>
           <w:szCs w:val="28"/>
         </w:rPr>
-        <w:t>изучены</w:t>
+        <w:t>и сконфигурированы сетевые интерфейсы маршрутизаторов.</w:t>
       </w:r>
       <w:r>
         <w:rPr>
@@ -1473,7 +3076,7 @@
           <w:sz w:val="28"/>
           <w:szCs w:val="28"/>
         </w:rPr>
-        <w:t xml:space="preserve"> программы</w:t>
+        <w:t xml:space="preserve"> </w:t>
       </w:r>
       <w:r>
         <w:rPr>
@@ -1482,6 +3085,89 @@
           <w:sz w:val="28"/>
           <w:szCs w:val="28"/>
         </w:rPr>
+        <w:t>Расчитаны</w:t>
+      </w:r>
+      <w:r>
+        <w:rPr>
+          <w:rFonts w:ascii="Times New Roman" w:hAnsi="Times New Roman" w:cs="Times New Roman"/>
+          <w:color w:val="000000" w:themeColor="text1"/>
+          <w:sz w:val="28"/>
+          <w:szCs w:val="28"/>
+        </w:rPr>
+        <w:t xml:space="preserve"> маск</w:t>
+      </w:r>
+      <w:r>
+        <w:rPr>
+          <w:rFonts w:ascii="Times New Roman" w:hAnsi="Times New Roman" w:cs="Times New Roman"/>
+          <w:color w:val="000000" w:themeColor="text1"/>
+          <w:sz w:val="28"/>
+          <w:szCs w:val="28"/>
+        </w:rPr>
+        <w:t>и</w:t>
+      </w:r>
+      <w:r>
+        <w:rPr>
+          <w:rFonts w:ascii="Times New Roman" w:hAnsi="Times New Roman" w:cs="Times New Roman"/>
+          <w:color w:val="000000" w:themeColor="text1"/>
+          <w:sz w:val="28"/>
+          <w:szCs w:val="28"/>
+        </w:rPr>
+        <w:t xml:space="preserve"> и </w:t>
+      </w:r>
+      <w:r>
+        <w:rPr>
+          <w:rFonts w:ascii="Times New Roman" w:hAnsi="Times New Roman" w:cs="Times New Roman"/>
+          <w:color w:val="000000" w:themeColor="text1"/>
+          <w:sz w:val="28"/>
+          <w:szCs w:val="28"/>
+          <w:lang w:val="en-US"/>
+        </w:rPr>
+        <w:t>IP</w:t>
+      </w:r>
+      <w:r>
+        <w:rPr>
+          <w:rFonts w:ascii="Times New Roman" w:hAnsi="Times New Roman" w:cs="Times New Roman"/>
+          <w:color w:val="000000" w:themeColor="text1"/>
+          <w:sz w:val="28"/>
+          <w:szCs w:val="28"/>
+        </w:rPr>
+        <w:t>-адрес</w:t>
+      </w:r>
+      <w:r>
+        <w:rPr>
+          <w:rFonts w:ascii="Times New Roman" w:hAnsi="Times New Roman" w:cs="Times New Roman"/>
+          <w:color w:val="000000" w:themeColor="text1"/>
+          <w:sz w:val="28"/>
+          <w:szCs w:val="28"/>
+        </w:rPr>
+        <w:t>а</w:t>
+      </w:r>
+      <w:r>
+        <w:rPr>
+          <w:rFonts w:ascii="Times New Roman" w:hAnsi="Times New Roman" w:cs="Times New Roman"/>
+          <w:color w:val="000000" w:themeColor="text1"/>
+          <w:sz w:val="28"/>
+          <w:szCs w:val="28"/>
+        </w:rPr>
+        <w:t xml:space="preserve"> для всех интерфейсов в данной по варианту топологии. Был изучен процесс конфигурирования сети в программе </w:t>
+      </w:r>
+      <w:r>
+        <w:rPr>
+          <w:rFonts w:ascii="Times New Roman" w:hAnsi="Times New Roman" w:cs="Times New Roman"/>
+          <w:color w:val="000000" w:themeColor="text1"/>
+          <w:sz w:val="28"/>
+          <w:szCs w:val="28"/>
+          <w:lang w:val="en-US"/>
+        </w:rPr>
+        <w:t>Cisco</w:t>
+      </w:r>
+      <w:r>
+        <w:rPr>
+          <w:rFonts w:ascii="Times New Roman" w:hAnsi="Times New Roman" w:cs="Times New Roman"/>
+          <w:color w:val="000000" w:themeColor="text1"/>
+          <w:sz w:val="28"/>
+          <w:szCs w:val="28"/>
+        </w:rPr>
         <w:t xml:space="preserve"> </w:t>
       </w:r>
       <w:r>
@@ -1492,7 +3178,7 @@
           <w:szCs w:val="28"/>
           <w:lang w:val="en-US"/>
         </w:rPr>
-        <w:t>GUI</w:t>
+        <w:t>Packet</w:t>
       </w:r>
       <w:r>
         <w:rPr>
@@ -1506,15 +3192,17 @@
       <w:r>
         <w:rPr>
           <w:rFonts w:ascii="Times New Roman" w:hAnsi="Times New Roman" w:cs="Times New Roman"/>
+          <w:color w:val="000000" w:themeColor="text1"/>
           <w:sz w:val="28"/>
           <w:szCs w:val="28"/>
           <w:lang w:val="en-US"/>
         </w:rPr>
-        <w:t>Cisco</w:t>
+        <w:t>Tracer</w:t>
       </w:r>
       <w:r>
         <w:rPr>
           <w:rFonts w:ascii="Times New Roman" w:hAnsi="Times New Roman" w:cs="Times New Roman"/>
+          <w:color w:val="000000" w:themeColor="text1"/>
           <w:sz w:val="28"/>
           <w:szCs w:val="28"/>
         </w:rPr>
@@ -1523,103 +3211,29 @@
       <w:r>
         <w:rPr>
           <w:rFonts w:ascii="Times New Roman" w:hAnsi="Times New Roman" w:cs="Times New Roman"/>
-          <w:sz w:val="28"/>
-          <w:szCs w:val="28"/>
-          <w:lang w:val="en-US"/>
-        </w:rPr>
-        <w:t>Packet</w:t>
+          <w:color w:val="000000" w:themeColor="text1"/>
+          <w:sz w:val="28"/>
+          <w:szCs w:val="28"/>
+        </w:rPr>
+        <w:t>использу</w:t>
       </w:r>
       <w:r>
         <w:rPr>
           <w:rFonts w:ascii="Times New Roman" w:hAnsi="Times New Roman" w:cs="Times New Roman"/>
-          <w:sz w:val="28"/>
-          <w:szCs w:val="28"/>
-        </w:rPr>
-        <w:t xml:space="preserve"> </w:t>
+          <w:color w:val="000000" w:themeColor="text1"/>
+          <w:sz w:val="28"/>
+          <w:szCs w:val="28"/>
+        </w:rPr>
+        <w:t>я</w:t>
       </w:r>
       <w:r>
         <w:rPr>
           <w:rFonts w:ascii="Times New Roman" w:hAnsi="Times New Roman" w:cs="Times New Roman"/>
-          <w:sz w:val="28"/>
-          <w:szCs w:val="28"/>
-          <w:lang w:val="en-US"/>
-        </w:rPr>
-        <w:t>Tracer</w:t>
-      </w:r>
-      <w:r>
-        <w:rPr>
-          <w:rFonts w:ascii="Times New Roman" w:hAnsi="Times New Roman" w:cs="Times New Roman"/>
-          <w:sz w:val="28"/>
-          <w:szCs w:val="28"/>
-        </w:rPr>
-        <w:t xml:space="preserve"> и </w:t>
-      </w:r>
-      <w:r>
-        <w:rPr>
-          <w:rFonts w:ascii="Times New Roman" w:hAnsi="Times New Roman" w:cs="Times New Roman"/>
-          <w:sz w:val="28"/>
-          <w:szCs w:val="28"/>
-          <w:lang w:val="en-US"/>
-        </w:rPr>
-        <w:t>GNS</w:t>
-      </w:r>
-      <w:r>
-        <w:rPr>
-          <w:rFonts w:ascii="Times New Roman" w:hAnsi="Times New Roman" w:cs="Times New Roman"/>
-          <w:sz w:val="28"/>
-          <w:szCs w:val="28"/>
-        </w:rPr>
-        <w:t>3</w:t>
-      </w:r>
-      <w:r>
-        <w:rPr>
-          <w:rFonts w:ascii="Times New Roman" w:hAnsi="Times New Roman" w:cs="Times New Roman"/>
-          <w:sz w:val="28"/>
-          <w:szCs w:val="28"/>
-        </w:rPr>
-        <w:t>. Были</w:t>
-      </w:r>
-      <w:r>
-        <w:rPr>
-          <w:rFonts w:ascii="Times New Roman" w:hAnsi="Times New Roman" w:cs="Times New Roman"/>
-          <w:sz w:val="28"/>
-          <w:szCs w:val="28"/>
-        </w:rPr>
-        <w:t xml:space="preserve"> созданы топологии по варианту</w:t>
-      </w:r>
-      <w:r>
-        <w:rPr>
-          <w:rFonts w:ascii="Times New Roman" w:hAnsi="Times New Roman" w:cs="Times New Roman"/>
-          <w:sz w:val="28"/>
-          <w:szCs w:val="28"/>
-        </w:rPr>
-        <w:t xml:space="preserve"> в соответствии с заданием</w:t>
-      </w:r>
-      <w:r>
-        <w:rPr>
-          <w:rFonts w:ascii="Times New Roman" w:hAnsi="Times New Roman" w:cs="Times New Roman"/>
-          <w:sz w:val="28"/>
-          <w:szCs w:val="28"/>
-        </w:rPr>
-        <w:t xml:space="preserve">. </w:t>
-      </w:r>
-    </w:p>
-    <w:p>
-      <w:pPr>
-        <w:spacing w:after="0" w:line="240" w:lineRule="auto"/>
-        <w:rPr>
-          <w:rFonts w:ascii="Times New Roman" w:hAnsi="Times New Roman" w:cs="Times New Roman"/>
-          <w:sz w:val="28"/>
-          <w:szCs w:val="28"/>
-        </w:rPr>
-      </w:pPr>
-      <w:r>
-        <w:rPr>
-          <w:rFonts w:ascii="Times New Roman" w:hAnsi="Times New Roman" w:cs="Times New Roman"/>
-          <w:sz w:val="28"/>
-          <w:szCs w:val="28"/>
-        </w:rPr>
-        <w:br w:type="page"/>
+          <w:color w:val="000000" w:themeColor="text1"/>
+          <w:sz w:val="28"/>
+          <w:szCs w:val="28"/>
+        </w:rPr>
+        <w:t xml:space="preserve"> консоль. </w:t>
       </w:r>
     </w:p>
     <w:p>
@@ -1630,7 +3244,7 @@
         <w:autoSpaceDE w:val="0"/>
         <w:autoSpaceDN w:val="0"/>
         <w:adjustRightInd w:val="0"/>
-        <w:jc w:val="both"/>
+        <w:jc w:val="center"/>
         <w:rPr>
           <w:rFonts w:ascii="Times New Roman" w:hAnsi="Times New Roman" w:cs="Times New Roman"/>
           <w:color w:val="000000" w:themeColor="text1"/>
@@ -1645,9 +3259,9 @@
         </w:rPr>
         <w:lastRenderedPageBreak/>
         <w:drawing>
-          <wp:inline distT="0" distB="0" distL="0" distR="0" wp14:anchorId="704EC442" wp14:editId="0CA465A6">
-            <wp:extent cx="5939790" cy="2148205"/>
-            <wp:effectExtent l="0" t="0" r="3810" b="4445"/>
+          <wp:inline distT="0" distB="0" distL="0" distR="0" wp14:anchorId="704EC442" wp14:editId="546668AE">
+            <wp:extent cx="9638331" cy="3485832"/>
+            <wp:effectExtent l="9207" t="0" r="0" b="0"/>
             <wp:docPr id="3" name="Picture 3"/>
             <wp:cNvGraphicFramePr>
               <a:graphicFrameLocks xmlns:a="http://schemas.openxmlformats.org/drawingml/2006/main" noChangeAspect="1"/>
@@ -1666,9 +3280,9 @@
                     </a:stretch>
                   </pic:blipFill>
                   <pic:spPr>
-                    <a:xfrm>
+                    <a:xfrm rot="16200000">
                       <a:off x="0" y="0"/>
-                      <a:ext cx="5939790" cy="2148205"/>
+                      <a:ext cx="9665671" cy="3495720"/>
                     </a:xfrm>
                     <a:prstGeom prst="rect">
                       <a:avLst/>
@@ -1692,7 +3306,7 @@
 </file>
 
 <file path=word/numbering.xml><?xml version="1.0" encoding="utf-8"?>
-<w:numbering xmlns:wpc="http://schemas.microsoft.com/office/word/2010/wordprocessingCanvas" xmlns:cx="http://schemas.microsoft.com/office/drawing/2014/chartex" xmlns:cx1="http://schemas.microsoft.com/office/drawing/2015/9/8/chartex" xmlns:cx2="http://schemas.microsoft.com/office/drawing/2015/10/21/chartex" xmlns:cx3="http://schemas.microsoft.com/office/drawing/2016/5/9/chartex" xmlns:cx4="http://schemas.microsoft.com/office/drawing/2016/5/10/chartex" xmlns:cx5="http://schemas.microsoft.com/office/drawing/2016/5/11/chartex" xmlns:cx6="http://schemas.microsoft.com/office/drawing/2016/5/12/chartex" xmlns:cx7="http://schemas.microsoft.com/office/drawing/2016/5/13/chartex" xmlns:cx8="http://schemas.microsoft.com/office/drawing/2016/5/14/chartex" xmlns:mc="http://schemas.openxmlformats.org/markup-compatibility/2006" xmlns:aink="http://schemas.microsoft.com/office/drawing/2016/ink" xmlns:am3d="http://schemas.microsoft.com/office/drawing/2017/model3d" xmlns:o="urn:schemas-microsoft-com:office:office" xmlns:r="http://schemas.openxmlformats.org/officeDocument/2006/relationships" xmlns:m="http://schemas.openxmlformats.org/officeDocument/2006/math" xmlns:v="urn:schemas-microsoft-com:vml" xmlns:wp14="http://schemas.microsoft.com/office/word/2010/wordprocessingDrawing" xmlns:wp="http://schemas.openxmlformats.org/drawingml/2006/wordprocessingDrawing" xmlns:w10="urn:schemas-microsoft-com:office:word" xmlns:w="http://schemas.openxmlformats.org/wordprocessingml/2006/main" xmlns:w14="http://schemas.microsoft.com/office/word/2010/wordml" xmlns:w15="http://schemas.microsoft.com/office/word/2012/wordml" xmlns:w16cex="http://schemas.microsoft.com/office/word/2018/wordml/cex" xmlns:w16cid="http://schemas.microsoft.com/office/word/2016/wordml/cid" xmlns:w16="http://schemas.microsoft.com/office/word/2018/wordml" xmlns:w16sdtdh="http://schemas.microsoft.com/office/word/2020/wordml/sdtdatahash" xmlns:w16se="http://schemas.microsoft.com/office/word/2015/wordml/symex" xmlns:wpg="http://schemas.microsoft.com/office/word/2010/wordprocessingGroup" xmlns:wpi="http://schemas.microsoft.com/office/word/2010/wordprocessingInk" xmlns:wne="http://schemas.microsoft.com/office/word/2006/wordml" xmlns:wps="http://schemas.microsoft.com/office/word/2010/wordprocessingShape" mc:Ignorable="w14 w15 w16se w16cid w16 w16cex w16sdtdh wp14">
+<w:numbering xmlns:wpc="http://schemas.microsoft.com/office/word/2010/wordprocessingCanvas" xmlns:cx="http://schemas.microsoft.com/office/drawing/2014/chartex" xmlns:cx1="http://schemas.microsoft.com/office/drawing/2015/9/8/chartex" xmlns:cx2="http://schemas.microsoft.com/office/drawing/2015/10/21/chartex" xmlns:cx3="http://schemas.microsoft.com/office/drawing/2016/5/9/chartex" xmlns:cx4="http://schemas.microsoft.com/office/drawing/2016/5/10/chartex" xmlns:cx5="http://schemas.microsoft.com/office/drawing/2016/5/11/chartex" xmlns:cx6="http://schemas.microsoft.com/office/drawing/2016/5/12/chartex" xmlns:cx7="http://schemas.microsoft.com/office/drawing/2016/5/13/chartex" xmlns:cx8="http://schemas.microsoft.com/office/drawing/2016/5/14/chartex" xmlns:mc="http://schemas.openxmlformats.org/markup-compatibility/2006" xmlns:aink="http://schemas.microsoft.com/office/drawing/2016/ink" xmlns:am3d="http://schemas.microsoft.com/office/drawing/2017/model3d" xmlns:o="urn:schemas-microsoft-com:office:office" xmlns:r="http://schemas.openxmlformats.org/officeDocument/2006/relationships" xmlns:m="http://schemas.openxmlformats.org/officeDocument/2006/math" xmlns:v="urn:schemas-microsoft-com:vml" xmlns:wp14="http://schemas.microsoft.com/office/word/2010/wordprocessingDrawing" xmlns:wp="http://schemas.openxmlformats.org/drawingml/2006/wordprocessingDrawing" xmlns:w10="urn:schemas-microsoft-com:office:word" xmlns:w="http://schemas.openxmlformats.org/wordprocessingml/2006/main" xmlns:w14="http://schemas.microsoft.com/office/word/2010/wordml" xmlns:w15="http://schemas.microsoft.com/office/word/2012/wordml" xmlns:w16cid="http://schemas.microsoft.com/office/word/2016/wordml/cid" xmlns:w16se="http://schemas.microsoft.com/office/word/2015/wordml/symex" xmlns:wpg="http://schemas.microsoft.com/office/word/2010/wordprocessingGroup" xmlns:wpi="http://schemas.microsoft.com/office/word/2010/wordprocessingInk" xmlns:wne="http://schemas.microsoft.com/office/word/2006/wordml" xmlns:wps="http://schemas.microsoft.com/office/word/2010/wordprocessingShape" mc:Ignorable="w14 w15 w16se w16cid wp14">
   <w:abstractNum w:abstractNumId="0" w15:restartNumberingAfterBreak="0">
     <w:nsid w:val="0E8E0DB6"/>
     <w:multiLevelType w:val="hybridMultilevel"/>
@@ -1785,7 +3399,7 @@
     </w:lvl>
   </w:abstractNum>
   <w:abstractNum w:abstractNumId="1" w15:restartNumberingAfterBreak="0">
-    <w:nsid w:val="50AC2BE8"/>
+    <w:nsid w:val="2702220A"/>
     <w:multiLevelType w:val="hybridMultilevel"/>
     <w:tmpl w:val="D1428C40"/>
     <w:lvl w:ilvl="0" w:tplc="96329738">
@@ -1875,17 +3489,205 @@
       </w:pPr>
     </w:lvl>
   </w:abstractNum>
+  <w:abstractNum w:abstractNumId="2" w15:restartNumberingAfterBreak="0">
+    <w:nsid w:val="50AC2BE8"/>
+    <w:multiLevelType w:val="hybridMultilevel"/>
+    <w:tmpl w:val="D1428C40"/>
+    <w:lvl w:ilvl="0" w:tplc="96329738">
+      <w:start w:val="1"/>
+      <w:numFmt w:val="decimal"/>
+      <w:lvlText w:val="%1."/>
+      <w:lvlJc w:val="left"/>
+      <w:pPr>
+        <w:ind w:left="1060" w:hanging="360"/>
+      </w:pPr>
+      <w:rPr>
+        <w:rFonts w:ascii="TimesNewRomanPSMT" w:hAnsi="TimesNewRomanPSMT" w:hint="default"/>
+        <w:color w:val="auto"/>
+        <w:sz w:val="28"/>
+      </w:rPr>
+    </w:lvl>
+    <w:lvl w:ilvl="1" w:tplc="04190019" w:tentative="1">
+      <w:start w:val="1"/>
+      <w:numFmt w:val="lowerLetter"/>
+      <w:lvlText w:val="%2."/>
+      <w:lvlJc w:val="left"/>
+      <w:pPr>
+        <w:ind w:left="1780" w:hanging="360"/>
+      </w:pPr>
+    </w:lvl>
+    <w:lvl w:ilvl="2" w:tplc="0419001B" w:tentative="1">
+      <w:start w:val="1"/>
+      <w:numFmt w:val="lowerRoman"/>
+      <w:lvlText w:val="%3."/>
+      <w:lvlJc w:val="right"/>
+      <w:pPr>
+        <w:ind w:left="2500" w:hanging="180"/>
+      </w:pPr>
+    </w:lvl>
+    <w:lvl w:ilvl="3" w:tplc="0419000F" w:tentative="1">
+      <w:start w:val="1"/>
+      <w:numFmt w:val="decimal"/>
+      <w:lvlText w:val="%4."/>
+      <w:lvlJc w:val="left"/>
+      <w:pPr>
+        <w:ind w:left="3220" w:hanging="360"/>
+      </w:pPr>
+    </w:lvl>
+    <w:lvl w:ilvl="4" w:tplc="04190019" w:tentative="1">
+      <w:start w:val="1"/>
+      <w:numFmt w:val="lowerLetter"/>
+      <w:lvlText w:val="%5."/>
+      <w:lvlJc w:val="left"/>
+      <w:pPr>
+        <w:ind w:left="3940" w:hanging="360"/>
+      </w:pPr>
+    </w:lvl>
+    <w:lvl w:ilvl="5" w:tplc="0419001B" w:tentative="1">
+      <w:start w:val="1"/>
+      <w:numFmt w:val="lowerRoman"/>
+      <w:lvlText w:val="%6."/>
+      <w:lvlJc w:val="right"/>
+      <w:pPr>
+        <w:ind w:left="4660" w:hanging="180"/>
+      </w:pPr>
+    </w:lvl>
+    <w:lvl w:ilvl="6" w:tplc="0419000F" w:tentative="1">
+      <w:start w:val="1"/>
+      <w:numFmt w:val="decimal"/>
+      <w:lvlText w:val="%7."/>
+      <w:lvlJc w:val="left"/>
+      <w:pPr>
+        <w:ind w:left="5380" w:hanging="360"/>
+      </w:pPr>
+    </w:lvl>
+    <w:lvl w:ilvl="7" w:tplc="04190019" w:tentative="1">
+      <w:start w:val="1"/>
+      <w:numFmt w:val="lowerLetter"/>
+      <w:lvlText w:val="%8."/>
+      <w:lvlJc w:val="left"/>
+      <w:pPr>
+        <w:ind w:left="6100" w:hanging="360"/>
+      </w:pPr>
+    </w:lvl>
+    <w:lvl w:ilvl="8" w:tplc="0419001B" w:tentative="1">
+      <w:start w:val="1"/>
+      <w:numFmt w:val="lowerRoman"/>
+      <w:lvlText w:val="%9."/>
+      <w:lvlJc w:val="right"/>
+      <w:pPr>
+        <w:ind w:left="6820" w:hanging="180"/>
+      </w:pPr>
+    </w:lvl>
+  </w:abstractNum>
+  <w:abstractNum w:abstractNumId="3" w15:restartNumberingAfterBreak="0">
+    <w:nsid w:val="6B4D3195"/>
+    <w:multiLevelType w:val="hybridMultilevel"/>
+    <w:tmpl w:val="D1428C40"/>
+    <w:lvl w:ilvl="0" w:tplc="96329738">
+      <w:start w:val="1"/>
+      <w:numFmt w:val="decimal"/>
+      <w:lvlText w:val="%1."/>
+      <w:lvlJc w:val="left"/>
+      <w:pPr>
+        <w:ind w:left="1060" w:hanging="360"/>
+      </w:pPr>
+      <w:rPr>
+        <w:rFonts w:ascii="TimesNewRomanPSMT" w:hAnsi="TimesNewRomanPSMT" w:hint="default"/>
+        <w:color w:val="auto"/>
+        <w:sz w:val="28"/>
+      </w:rPr>
+    </w:lvl>
+    <w:lvl w:ilvl="1" w:tplc="04190019" w:tentative="1">
+      <w:start w:val="1"/>
+      <w:numFmt w:val="lowerLetter"/>
+      <w:lvlText w:val="%2."/>
+      <w:lvlJc w:val="left"/>
+      <w:pPr>
+        <w:ind w:left="1780" w:hanging="360"/>
+      </w:pPr>
+    </w:lvl>
+    <w:lvl w:ilvl="2" w:tplc="0419001B" w:tentative="1">
+      <w:start w:val="1"/>
+      <w:numFmt w:val="lowerRoman"/>
+      <w:lvlText w:val="%3."/>
+      <w:lvlJc w:val="right"/>
+      <w:pPr>
+        <w:ind w:left="2500" w:hanging="180"/>
+      </w:pPr>
+    </w:lvl>
+    <w:lvl w:ilvl="3" w:tplc="0419000F" w:tentative="1">
+      <w:start w:val="1"/>
+      <w:numFmt w:val="decimal"/>
+      <w:lvlText w:val="%4."/>
+      <w:lvlJc w:val="left"/>
+      <w:pPr>
+        <w:ind w:left="3220" w:hanging="360"/>
+      </w:pPr>
+    </w:lvl>
+    <w:lvl w:ilvl="4" w:tplc="04190019" w:tentative="1">
+      <w:start w:val="1"/>
+      <w:numFmt w:val="lowerLetter"/>
+      <w:lvlText w:val="%5."/>
+      <w:lvlJc w:val="left"/>
+      <w:pPr>
+        <w:ind w:left="3940" w:hanging="360"/>
+      </w:pPr>
+    </w:lvl>
+    <w:lvl w:ilvl="5" w:tplc="0419001B" w:tentative="1">
+      <w:start w:val="1"/>
+      <w:numFmt w:val="lowerRoman"/>
+      <w:lvlText w:val="%6."/>
+      <w:lvlJc w:val="right"/>
+      <w:pPr>
+        <w:ind w:left="4660" w:hanging="180"/>
+      </w:pPr>
+    </w:lvl>
+    <w:lvl w:ilvl="6" w:tplc="0419000F" w:tentative="1">
+      <w:start w:val="1"/>
+      <w:numFmt w:val="decimal"/>
+      <w:lvlText w:val="%7."/>
+      <w:lvlJc w:val="left"/>
+      <w:pPr>
+        <w:ind w:left="5380" w:hanging="360"/>
+      </w:pPr>
+    </w:lvl>
+    <w:lvl w:ilvl="7" w:tplc="04190019" w:tentative="1">
+      <w:start w:val="1"/>
+      <w:numFmt w:val="lowerLetter"/>
+      <w:lvlText w:val="%8."/>
+      <w:lvlJc w:val="left"/>
+      <w:pPr>
+        <w:ind w:left="6100" w:hanging="360"/>
+      </w:pPr>
+    </w:lvl>
+    <w:lvl w:ilvl="8" w:tplc="0419001B" w:tentative="1">
+      <w:start w:val="1"/>
+      <w:numFmt w:val="lowerRoman"/>
+      <w:lvlText w:val="%9."/>
+      <w:lvlJc w:val="right"/>
+      <w:pPr>
+        <w:ind w:left="6820" w:hanging="180"/>
+      </w:pPr>
+    </w:lvl>
+  </w:abstractNum>
   <w:num w:numId="1">
     <w:abstractNumId w:val="0"/>
   </w:num>
   <w:num w:numId="2">
+    <w:abstractNumId w:val="2"/>
+  </w:num>
+  <w:num w:numId="3">
+    <w:abstractNumId w:val="3"/>
+  </w:num>
+  <w:num w:numId="4">
     <w:abstractNumId w:val="1"/>
   </w:num>
 </w:numbering>
 </file>
 
 <file path=word/styles.xml><?xml version="1.0" encoding="utf-8"?>
-<w:styles xmlns:mc="http://schemas.openxmlformats.org/markup-compatibility/2006" xmlns:r="http://schemas.openxmlformats.org/officeDocument/2006/relationships" xmlns:w="http://schemas.openxmlformats.org/wordprocessingml/2006/main" xmlns:w14="http://schemas.microsoft.com/office/word/2010/wordml" xmlns:w15="http://schemas.microsoft.com/office/word/2012/wordml" xmlns:w16cex="http://schemas.microsoft.com/office/word/2018/wordml/cex" xmlns:w16cid="http://schemas.microsoft.com/office/word/2016/wordml/cid" xmlns:w16="http://schemas.microsoft.com/office/word/2018/wordml" xmlns:w16sdtdh="http://schemas.microsoft.com/office/word/2020/wordml/sdtdatahash" xmlns:w16se="http://schemas.microsoft.com/office/word/2015/wordml/symex" mc:Ignorable="w14 w15 w16se w16cid w16 w16cex w16sdtdh">
+<w:styles xmlns:mc="http://schemas.openxmlformats.org/markup-compatibility/2006" xmlns:r="http://schemas.openxmlformats.org/officeDocument/2006/relationships" xmlns:w="http://schemas.openxmlformats.org/wordprocessingml/2006/main" xmlns:w14="http://schemas.microsoft.com/office/word/2010/wordml" xmlns:w15="http://schemas.microsoft.com/office/word/2012/wordml" xmlns:w16cid="http://schemas.microsoft.com/office/word/2016/wordml/cid" xmlns:w16se="http://schemas.microsoft.com/office/word/2015/wordml/symex" mc:Ignorable="w14 w15 w16se w16cid">
   <w:docDefaults>
     <w:rPrDefault>
       <w:rPr>
@@ -1893,13 +3695,13 @@
         <w:kern w:val="2"/>
         <w:sz w:val="24"/>
         <w:szCs w:val="24"/>
-        <w:lang w:val="ru-BY" w:eastAsia="en-US" w:bidi="ar-SA"/>
+        <w:lang w:val="en-US" w:eastAsia="en-US" w:bidi="ar-SA"/>
         <w14:ligatures w14:val="standardContextual"/>
       </w:rPr>
     </w:rPrDefault>
     <w:pPrDefault/>
   </w:docDefaults>
-  <w:latentStyles w:defLockedState="0" w:defUIPriority="99" w:defSemiHidden="0" w:defUnhideWhenUsed="0" w:defQFormat="0" w:count="376">
+  <w:latentStyles w:defLockedState="0" w:defUIPriority="99" w:defSemiHidden="0" w:defUnhideWhenUsed="0" w:defQFormat="0" w:count="375">
     <w:lsdException w:name="Normal" w:uiPriority="0" w:qFormat="1"/>
     <w:lsdException w:name="heading 1" w:uiPriority="9" w:qFormat="1"/>
     <w:lsdException w:name="heading 2" w:semiHidden="1" w:uiPriority="9" w:unhideWhenUsed="1" w:qFormat="1"/>
@@ -2275,7 +4077,6 @@
     <w:lsdException w:name="Smart Hyperlink" w:semiHidden="1" w:unhideWhenUsed="1"/>
     <w:lsdException w:name="Hashtag" w:semiHidden="1" w:unhideWhenUsed="1"/>
     <w:lsdException w:name="Unresolved Mention" w:semiHidden="1" w:unhideWhenUsed="1"/>
-    <w:lsdException w:name="Smart Link" w:semiHidden="1" w:unhideWhenUsed="1"/>
   </w:latentStyles>
   <w:style w:type="paragraph" w:default="1" w:styleId="Normal">
     <w:name w:val="Normal"/>
